--- a/курсоваяелагин.docx
+++ b/курсоваяелагин.docx
@@ -5,7 +5,7 @@
     <w:p>
       <w:pPr>
         <w:spacing w:after="2115"/>
-        <w:ind w:left="137" w:right="127"/>
+        <w:ind w:left="135" w:right="127"/>
         <w:jc w:val="center"/>
       </w:pPr>
       <w:r>
@@ -2126,29 +2126,780 @@
         </w:rPr>
         <w:t xml:space="preserve">для данного </w:t>
       </w:r>
+      <w:r>
+        <w:rPr>
+          <w:sz w:val="28"/>
+          <w:szCs w:val="28"/>
+        </w:rPr>
+        <w:t>магазина улучшает</w:t>
+      </w:r>
+      <w:r>
+        <w:rPr>
+          <w:sz w:val="28"/>
+          <w:szCs w:val="28"/>
+        </w:rPr>
+        <w:t xml:space="preserve"> взаимодействие между покупателем и м</w:t>
+      </w:r>
+      <w:r>
+        <w:rPr>
+          <w:sz w:val="28"/>
+          <w:szCs w:val="28"/>
+        </w:rPr>
+        <w:t xml:space="preserve">агазином (фирмой), автоматизирует процесс купли-продажи продукции и дает возможность отслеживать наличие продукции в данном магазине в реальном времени.  </w:t>
+      </w:r>
+    </w:p>
+    <w:p>
+      <w:pPr>
+        <w:spacing w:line="360" w:lineRule="auto"/>
+        <w:rPr>
+          <w:sz w:val="28"/>
+          <w:szCs w:val="28"/>
+        </w:rPr>
+      </w:pPr>
+    </w:p>
+    <w:p>
+      <w:pPr>
+        <w:spacing w:line="360" w:lineRule="auto"/>
+        <w:rPr>
+          <w:sz w:val="28"/>
+          <w:szCs w:val="28"/>
+        </w:rPr>
+      </w:pPr>
+    </w:p>
+    <w:p>
+      <w:pPr>
+        <w:spacing w:line="360" w:lineRule="auto"/>
+        <w:rPr>
+          <w:sz w:val="28"/>
+          <w:szCs w:val="28"/>
+        </w:rPr>
+      </w:pPr>
+    </w:p>
+    <w:p>
+      <w:pPr>
+        <w:spacing w:line="360" w:lineRule="auto"/>
+        <w:rPr>
+          <w:sz w:val="28"/>
+          <w:szCs w:val="28"/>
+        </w:rPr>
+      </w:pPr>
+    </w:p>
+    <w:p>
+      <w:pPr>
+        <w:spacing w:line="360" w:lineRule="auto"/>
+        <w:rPr>
+          <w:sz w:val="28"/>
+          <w:szCs w:val="28"/>
+        </w:rPr>
+      </w:pPr>
+    </w:p>
+    <w:p>
+      <w:pPr>
+        <w:spacing w:line="360" w:lineRule="auto"/>
+        <w:rPr>
+          <w:sz w:val="28"/>
+          <w:szCs w:val="28"/>
+        </w:rPr>
+      </w:pPr>
+    </w:p>
+    <w:p>
+      <w:pPr>
+        <w:spacing w:line="360" w:lineRule="auto"/>
+        <w:rPr>
+          <w:sz w:val="28"/>
+          <w:szCs w:val="28"/>
+        </w:rPr>
+      </w:pPr>
+    </w:p>
+    <w:p>
+      <w:pPr>
+        <w:spacing w:line="360" w:lineRule="auto"/>
+        <w:rPr>
+          <w:sz w:val="28"/>
+          <w:szCs w:val="28"/>
+        </w:rPr>
+      </w:pPr>
+    </w:p>
+    <w:p>
+      <w:pPr>
+        <w:spacing w:line="360" w:lineRule="auto"/>
+        <w:rPr>
+          <w:sz w:val="28"/>
+          <w:szCs w:val="28"/>
+        </w:rPr>
+      </w:pPr>
+    </w:p>
+    <w:p>
+      <w:pPr>
+        <w:spacing w:line="360" w:lineRule="auto"/>
+        <w:rPr>
+          <w:sz w:val="28"/>
+          <w:szCs w:val="28"/>
+        </w:rPr>
+      </w:pPr>
+    </w:p>
+    <w:p>
+      <w:pPr>
+        <w:spacing w:line="360" w:lineRule="auto"/>
+        <w:rPr>
+          <w:sz w:val="28"/>
+          <w:szCs w:val="28"/>
+        </w:rPr>
+      </w:pPr>
+    </w:p>
+    <w:p>
+      <w:pPr>
+        <w:spacing w:line="360" w:lineRule="auto"/>
+        <w:rPr>
+          <w:sz w:val="28"/>
+          <w:szCs w:val="28"/>
+        </w:rPr>
+      </w:pPr>
+    </w:p>
+    <w:p>
+      <w:pPr>
+        <w:pStyle w:val="a3"/>
+        <w:numPr>
+          <w:ilvl w:val="0"/>
+          <w:numId w:val="7"/>
+        </w:numPr>
+        <w:spacing w:line="360" w:lineRule="auto"/>
+        <w:jc w:val="center"/>
+        <w:rPr>
+          <w:b/>
+          <w:sz w:val="28"/>
+          <w:szCs w:val="28"/>
+        </w:rPr>
+      </w:pPr>
+      <w:r>
+        <w:rPr>
+          <w:b/>
+          <w:sz w:val="28"/>
+          <w:szCs w:val="28"/>
+        </w:rPr>
+        <w:lastRenderedPageBreak/>
+        <w:t xml:space="preserve">Теоретическая часть </w:t>
+      </w:r>
+    </w:p>
+    <w:p>
+      <w:pPr>
+        <w:pStyle w:val="a3"/>
+        <w:numPr>
+          <w:ilvl w:val="1"/>
+          <w:numId w:val="7"/>
+        </w:numPr>
+        <w:spacing w:line="360" w:lineRule="auto"/>
+        <w:jc w:val="center"/>
+        <w:rPr>
+          <w:sz w:val="28"/>
+          <w:szCs w:val="28"/>
+        </w:rPr>
+      </w:pPr>
+      <w:r>
+        <w:rPr>
+          <w:sz w:val="28"/>
+          <w:szCs w:val="28"/>
+        </w:rPr>
+        <w:t>Анализ предметной области</w:t>
+      </w:r>
+    </w:p>
+    <w:p>
+      <w:pPr>
+        <w:spacing w:line="360" w:lineRule="auto"/>
+        <w:rPr>
+          <w:sz w:val="28"/>
+          <w:szCs w:val="28"/>
+        </w:rPr>
+      </w:pPr>
+      <w:r>
+        <w:rPr>
+          <w:sz w:val="28"/>
+          <w:szCs w:val="28"/>
+        </w:rPr>
+        <w:t xml:space="preserve">В данной курсовой работе за предметную область взят магазин радиотехники. </w:t>
+      </w:r>
+      <w:r>
+        <w:rPr>
+          <w:sz w:val="28"/>
+          <w:szCs w:val="28"/>
+        </w:rPr>
+        <w:t>Программным продуктом для данной предметной области является база данных.</w:t>
+      </w:r>
+    </w:p>
+    <w:p>
+      <w:pPr>
+        <w:spacing w:line="360" w:lineRule="auto"/>
+        <w:rPr>
+          <w:sz w:val="28"/>
+          <w:szCs w:val="28"/>
+        </w:rPr>
+      </w:pPr>
+      <w:r>
+        <w:rPr>
+          <w:sz w:val="28"/>
+          <w:szCs w:val="28"/>
+        </w:rPr>
+        <w:t xml:space="preserve"> К данному программному продукту должен иметь доступ как сотрудник магазина, независимо от должности, так и потребитель</w:t>
+      </w:r>
+      <w:r>
+        <w:rPr>
+          <w:sz w:val="28"/>
+          <w:szCs w:val="28"/>
+        </w:rPr>
+        <w:t xml:space="preserve"> на разноуровневом доступе к информации: администратор имеет доступ ко всей информации, касающейся продукции, сотрудников магазина и поставщиков товара. Менеджер имеет доступ к информации, связанной только с сотрудниками ма</w:t>
+      </w:r>
+      <w:r>
+        <w:rPr>
+          <w:sz w:val="28"/>
+          <w:szCs w:val="28"/>
+        </w:rPr>
+        <w:t>газина. Консультанты и</w:t>
+      </w:r>
+      <w:r>
+        <w:rPr>
+          <w:sz w:val="28"/>
+          <w:szCs w:val="28"/>
+        </w:rPr>
+        <w:t xml:space="preserve"> инвентаризаторы наравне с потребителями имеют</w:t>
+      </w:r>
+      <w:r>
+        <w:rPr>
+          <w:sz w:val="28"/>
+          <w:szCs w:val="28"/>
+        </w:rPr>
+        <w:t xml:space="preserve"> доступ к самой актуальной информации о товарах: их наличии, количестве на складе, ожидаемых поставках и характеристиках. Кладовщики имеют доступ к информации, связанной с датой поставки товара и с фирмами-поставщиками. </w:t>
+      </w:r>
+    </w:p>
+    <w:p>
+      <w:pPr>
+        <w:spacing w:line="360" w:lineRule="auto"/>
+        <w:rPr>
+          <w:sz w:val="28"/>
+          <w:szCs w:val="28"/>
+        </w:rPr>
+      </w:pPr>
+      <w:r>
+        <w:rPr>
+          <w:sz w:val="28"/>
+          <w:szCs w:val="28"/>
+        </w:rPr>
+        <w:t>Данный программный продукт должен предоставить возможность мониторинга самой актуальной информации о товаре.</w:t>
+      </w:r>
+    </w:p>
+    <w:p>
+      <w:pPr>
+        <w:spacing w:line="360" w:lineRule="auto"/>
+        <w:rPr>
+          <w:sz w:val="28"/>
+          <w:szCs w:val="28"/>
+        </w:rPr>
+      </w:pPr>
+      <w:r>
+        <w:rPr>
+          <w:sz w:val="28"/>
+          <w:szCs w:val="28"/>
+        </w:rPr>
+        <w:t xml:space="preserve">В базу данных входят такие таблицы, как: </w:t>
+      </w:r>
+      <w:r>
+        <w:rPr>
+          <w:sz w:val="28"/>
+          <w:szCs w:val="28"/>
+        </w:rPr>
+        <w:t>“</w:t>
+      </w:r>
+      <w:r>
+        <w:rPr>
+          <w:sz w:val="28"/>
+          <w:szCs w:val="28"/>
+        </w:rPr>
+        <w:t>Каталог</w:t>
+      </w:r>
+      <w:r>
+        <w:rPr>
+          <w:sz w:val="28"/>
+          <w:szCs w:val="28"/>
+        </w:rPr>
+        <w:t>”</w:t>
+      </w:r>
+      <w:r>
+        <w:rPr>
+          <w:sz w:val="28"/>
+          <w:szCs w:val="28"/>
+        </w:rPr>
+        <w:t xml:space="preserve"> (</w:t>
+      </w:r>
+      <w:r>
+        <w:rPr>
+          <w:sz w:val="28"/>
+          <w:szCs w:val="28"/>
+        </w:rPr>
+        <w:t>“</w:t>
+      </w:r>
+      <w:r>
+        <w:rPr>
+          <w:sz w:val="28"/>
+          <w:szCs w:val="28"/>
+        </w:rPr>
+        <w:t>артикул</w:t>
+      </w:r>
+      <w:r>
+        <w:rPr>
+          <w:sz w:val="28"/>
+          <w:szCs w:val="28"/>
+        </w:rPr>
+        <w:t>”</w:t>
+      </w:r>
+      <w:r>
+        <w:rPr>
+          <w:sz w:val="28"/>
+          <w:szCs w:val="28"/>
+        </w:rPr>
+        <w:t xml:space="preserve">, </w:t>
+      </w:r>
+      <w:r>
+        <w:rPr>
+          <w:sz w:val="28"/>
+          <w:szCs w:val="28"/>
+        </w:rPr>
+        <w:t>“</w:t>
+      </w:r>
+      <w:r>
+        <w:rPr>
+          <w:sz w:val="28"/>
+          <w:szCs w:val="28"/>
+        </w:rPr>
+        <w:t>наименование товара</w:t>
+      </w:r>
+      <w:r>
+        <w:rPr>
+          <w:sz w:val="28"/>
+          <w:szCs w:val="28"/>
+        </w:rPr>
+        <w:t>”</w:t>
+      </w:r>
+      <w:r>
+        <w:rPr>
+          <w:sz w:val="28"/>
+          <w:szCs w:val="28"/>
+        </w:rPr>
+        <w:t xml:space="preserve">, </w:t>
+      </w:r>
+      <w:r>
+        <w:rPr>
+          <w:sz w:val="28"/>
+          <w:szCs w:val="28"/>
+        </w:rPr>
+        <w:t>“</w:t>
+      </w:r>
+      <w:r>
+        <w:rPr>
+          <w:sz w:val="28"/>
+          <w:szCs w:val="28"/>
+        </w:rPr>
+        <w:t>цена товара</w:t>
+      </w:r>
+      <w:r>
+        <w:rPr>
+          <w:sz w:val="28"/>
+          <w:szCs w:val="28"/>
+        </w:rPr>
+        <w:t>”</w:t>
+      </w:r>
+      <w:r>
+        <w:rPr>
+          <w:sz w:val="28"/>
+          <w:szCs w:val="28"/>
+        </w:rPr>
+        <w:t xml:space="preserve">, </w:t>
+      </w:r>
+      <w:r>
+        <w:rPr>
+          <w:sz w:val="28"/>
+          <w:szCs w:val="28"/>
+        </w:rPr>
+        <w:t>“</w:t>
+      </w:r>
+      <w:r>
+        <w:rPr>
+          <w:sz w:val="28"/>
+          <w:szCs w:val="28"/>
+        </w:rPr>
+        <w:t>страна производства</w:t>
+      </w:r>
+      <w:r>
+        <w:rPr>
+          <w:sz w:val="28"/>
+          <w:szCs w:val="28"/>
+        </w:rPr>
+        <w:t>”</w:t>
+      </w:r>
+      <w:r>
+        <w:rPr>
+          <w:sz w:val="28"/>
+          <w:szCs w:val="28"/>
+        </w:rPr>
+        <w:t xml:space="preserve">, </w:t>
+      </w:r>
+      <w:r>
+        <w:rPr>
+          <w:sz w:val="28"/>
+          <w:szCs w:val="28"/>
+        </w:rPr>
+        <w:t>“</w:t>
+      </w:r>
+      <w:r>
+        <w:rPr>
+          <w:sz w:val="28"/>
+          <w:szCs w:val="28"/>
+        </w:rPr>
+        <w:t>производитель</w:t>
+      </w:r>
+      <w:r>
+        <w:rPr>
+          <w:sz w:val="28"/>
+          <w:szCs w:val="28"/>
+        </w:rPr>
+        <w:t>”</w:t>
+      </w:r>
+      <w:r>
+        <w:rPr>
+          <w:sz w:val="28"/>
+          <w:szCs w:val="28"/>
+        </w:rPr>
+        <w:t xml:space="preserve">, </w:t>
+      </w:r>
+      <w:r>
+        <w:rPr>
+          <w:sz w:val="28"/>
+          <w:szCs w:val="28"/>
+        </w:rPr>
+        <w:t>“</w:t>
+      </w:r>
+      <w:r>
+        <w:rPr>
+          <w:sz w:val="28"/>
+          <w:szCs w:val="28"/>
+        </w:rPr>
+        <w:t>общая оценка потребителя</w:t>
+      </w:r>
+      <w:r>
+        <w:rPr>
+          <w:sz w:val="28"/>
+          <w:szCs w:val="28"/>
+        </w:rPr>
+        <w:t>”</w:t>
+      </w:r>
+      <w:r>
+        <w:rPr>
+          <w:sz w:val="28"/>
+          <w:szCs w:val="28"/>
+        </w:rPr>
+        <w:t xml:space="preserve">), </w:t>
+      </w:r>
+      <w:r>
+        <w:rPr>
+          <w:sz w:val="28"/>
+          <w:szCs w:val="28"/>
+        </w:rPr>
+        <w:t>“</w:t>
+      </w:r>
+      <w:r>
+        <w:rPr>
+          <w:sz w:val="28"/>
+          <w:szCs w:val="28"/>
+        </w:rPr>
+        <w:t>Сотрудники</w:t>
+      </w:r>
+      <w:r>
+        <w:rPr>
+          <w:sz w:val="28"/>
+          <w:szCs w:val="28"/>
+        </w:rPr>
+        <w:t>” (“</w:t>
+      </w:r>
+      <w:r>
+        <w:rPr>
+          <w:sz w:val="28"/>
+          <w:szCs w:val="28"/>
+        </w:rPr>
+        <w:t>ФИО</w:t>
+      </w:r>
+      <w:r>
+        <w:rPr>
+          <w:sz w:val="28"/>
+          <w:szCs w:val="28"/>
+        </w:rPr>
+        <w:t>”</w:t>
+      </w:r>
+      <w:r>
+        <w:rPr>
+          <w:sz w:val="28"/>
+          <w:szCs w:val="28"/>
+        </w:rPr>
+        <w:t xml:space="preserve">, </w:t>
+      </w:r>
+      <w:r>
+        <w:rPr>
+          <w:sz w:val="28"/>
+          <w:szCs w:val="28"/>
+        </w:rPr>
+        <w:t>“</w:t>
+      </w:r>
+      <w:r>
+        <w:rPr>
+          <w:sz w:val="28"/>
+          <w:szCs w:val="28"/>
+        </w:rPr>
+        <w:t>паспортные данные</w:t>
+      </w:r>
+      <w:r>
+        <w:rPr>
+          <w:sz w:val="28"/>
+          <w:szCs w:val="28"/>
+        </w:rPr>
+        <w:t>”</w:t>
+      </w:r>
+      <w:r>
+        <w:rPr>
+          <w:sz w:val="28"/>
+          <w:szCs w:val="28"/>
+        </w:rPr>
+        <w:t xml:space="preserve">, </w:t>
+      </w:r>
+      <w:r>
+        <w:rPr>
+          <w:sz w:val="28"/>
+          <w:szCs w:val="28"/>
+        </w:rPr>
+        <w:t>“</w:t>
+      </w:r>
+      <w:r>
+        <w:rPr>
+          <w:sz w:val="28"/>
+          <w:szCs w:val="28"/>
+        </w:rPr>
+        <w:t>адрес фактического проживания и прописки</w:t>
+      </w:r>
+      <w:r>
+        <w:rPr>
+          <w:sz w:val="28"/>
+          <w:szCs w:val="28"/>
+        </w:rPr>
+        <w:t>”</w:t>
+      </w:r>
+      <w:r>
+        <w:rPr>
+          <w:sz w:val="28"/>
+          <w:szCs w:val="28"/>
+        </w:rPr>
+        <w:t xml:space="preserve">, </w:t>
+      </w:r>
+      <w:r>
+        <w:rPr>
+          <w:sz w:val="28"/>
+          <w:szCs w:val="28"/>
+        </w:rPr>
+        <w:t>“</w:t>
+      </w:r>
+      <w:r>
+        <w:rPr>
+          <w:sz w:val="28"/>
+          <w:szCs w:val="28"/>
+        </w:rPr>
+        <w:t>контактный телефон</w:t>
+      </w:r>
+      <w:r>
+        <w:rPr>
+          <w:sz w:val="28"/>
+          <w:szCs w:val="28"/>
+        </w:rPr>
+        <w:t>”</w:t>
+      </w:r>
+      <w:r>
+        <w:rPr>
+          <w:sz w:val="28"/>
+          <w:szCs w:val="28"/>
+        </w:rPr>
+        <w:t xml:space="preserve">, </w:t>
+      </w:r>
+      <w:r>
+        <w:rPr>
+          <w:sz w:val="28"/>
+          <w:szCs w:val="28"/>
+        </w:rPr>
+        <w:t>“</w:t>
+      </w:r>
+      <w:r>
+        <w:rPr>
+          <w:sz w:val="28"/>
+          <w:szCs w:val="28"/>
+        </w:rPr>
+        <w:t>ИНН</w:t>
+      </w:r>
+      <w:r>
+        <w:rPr>
+          <w:sz w:val="28"/>
+          <w:szCs w:val="28"/>
+        </w:rPr>
+        <w:t>”), "</w:t>
+      </w:r>
+      <w:r>
+        <w:rPr>
+          <w:sz w:val="28"/>
+          <w:szCs w:val="28"/>
+        </w:rPr>
+        <w:t>Поставщики</w:t>
+      </w:r>
+      <w:r>
+        <w:rPr>
+          <w:sz w:val="28"/>
+          <w:szCs w:val="28"/>
+        </w:rPr>
+        <w:t>”</w:t>
+      </w:r>
+      <w:r>
+        <w:rPr>
+          <w:sz w:val="28"/>
+          <w:szCs w:val="28"/>
+        </w:rPr>
+        <w:t xml:space="preserve"> (</w:t>
+      </w:r>
+      <w:r>
+        <w:rPr>
+          <w:sz w:val="28"/>
+          <w:szCs w:val="28"/>
+        </w:rPr>
+        <w:t>“</w:t>
+      </w:r>
+      <w:r>
+        <w:rPr>
+          <w:sz w:val="28"/>
+          <w:szCs w:val="28"/>
+        </w:rPr>
+        <w:t>Название фирмы</w:t>
+      </w:r>
+      <w:r>
+        <w:rPr>
+          <w:sz w:val="28"/>
+          <w:szCs w:val="28"/>
+        </w:rPr>
+        <w:t>”, “</w:t>
+      </w:r>
+      <w:r>
+        <w:rPr>
+          <w:sz w:val="28"/>
+          <w:szCs w:val="28"/>
+        </w:rPr>
+        <w:t>юридический адрес</w:t>
+      </w:r>
+      <w:r>
+        <w:rPr>
+          <w:sz w:val="28"/>
+          <w:szCs w:val="28"/>
+        </w:rPr>
+        <w:t>”, “</w:t>
+      </w:r>
+      <w:r>
+        <w:rPr>
+          <w:sz w:val="28"/>
+          <w:szCs w:val="28"/>
+        </w:rPr>
+        <w:t>дата поставки</w:t>
+      </w:r>
+      <w:r>
+        <w:rPr>
+          <w:sz w:val="28"/>
+          <w:szCs w:val="28"/>
+        </w:rPr>
+        <w:t>”</w:t>
+      </w:r>
+      <w:r>
+        <w:rPr>
+          <w:sz w:val="28"/>
+          <w:szCs w:val="28"/>
+        </w:rPr>
+        <w:t xml:space="preserve">), </w:t>
+      </w:r>
+      <w:r>
+        <w:rPr>
+          <w:sz w:val="28"/>
+          <w:szCs w:val="28"/>
+        </w:rPr>
+        <w:t>“</w:t>
+      </w:r>
+      <w:r>
+        <w:rPr>
+          <w:sz w:val="28"/>
+          <w:szCs w:val="28"/>
+        </w:rPr>
+        <w:t>Потребители</w:t>
+      </w:r>
+      <w:r>
+        <w:rPr>
+          <w:sz w:val="28"/>
+          <w:szCs w:val="28"/>
+        </w:rPr>
+        <w:t>” (“</w:t>
+      </w:r>
+      <w:r>
+        <w:rPr>
+          <w:sz w:val="28"/>
+          <w:szCs w:val="28"/>
+        </w:rPr>
+        <w:t>ФИО</w:t>
+      </w:r>
+      <w:r>
+        <w:rPr>
+          <w:sz w:val="28"/>
+          <w:szCs w:val="28"/>
+        </w:rPr>
+        <w:t>”, “</w:t>
+      </w:r>
+      <w:r>
+        <w:rPr>
+          <w:sz w:val="28"/>
+          <w:szCs w:val="28"/>
+        </w:rPr>
+        <w:t>контактный телефон</w:t>
+      </w:r>
+      <w:r>
+        <w:rPr>
+          <w:sz w:val="28"/>
+          <w:szCs w:val="28"/>
+        </w:rPr>
+        <w:t>”, “</w:t>
+      </w:r>
+      <w:r>
+        <w:rPr>
+          <w:sz w:val="28"/>
+          <w:szCs w:val="28"/>
+        </w:rPr>
+        <w:t>номер накопительной карты</w:t>
+      </w:r>
+      <w:r>
+        <w:rPr>
+          <w:sz w:val="28"/>
+          <w:szCs w:val="28"/>
+        </w:rPr>
+        <w:t>”), “</w:t>
+      </w:r>
+      <w:r>
+        <w:rPr>
+          <w:sz w:val="28"/>
+          <w:szCs w:val="28"/>
+        </w:rPr>
+        <w:t>Склад</w:t>
+      </w:r>
+      <w:r>
+        <w:rPr>
+          <w:sz w:val="28"/>
+          <w:szCs w:val="28"/>
+        </w:rPr>
+        <w:t>”</w:t>
+      </w:r>
       <w:bookmarkStart w:id="0" w:name="_GoBack"/>
       <w:bookmarkEnd w:id="0"/>
-      <w:r>
-        <w:rPr>
-          <w:sz w:val="28"/>
-          <w:szCs w:val="28"/>
-        </w:rPr>
-        <w:t>магазина улучшает</w:t>
-      </w:r>
-      <w:r>
-        <w:rPr>
-          <w:sz w:val="28"/>
-          <w:szCs w:val="28"/>
-        </w:rPr>
-        <w:t xml:space="preserve"> взаимодействие между покупателем и м</w:t>
-      </w:r>
-      <w:r>
-        <w:rPr>
-          <w:sz w:val="28"/>
-          <w:szCs w:val="28"/>
-        </w:rPr>
-        <w:t xml:space="preserve">агазином (фирмой), автоматизирует процесс купли-продажи продукции и дает возможность отслеживать наличие продукции в данном магазине в реальном времени.  </w:t>
-      </w:r>
     </w:p>
     <w:sectPr>
       <w:pgSz w:w="11906" w:h="16838"/>
@@ -2488,6 +3239,127 @@
     </w:lvl>
   </w:abstractNum>
   <w:abstractNum w:abstractNumId="2" w15:restartNumberingAfterBreak="0">
+    <w:nsid w:val="22DD2227"/>
+    <w:multiLevelType w:val="multilevel"/>
+    <w:tmpl w:val="A522A8F2"/>
+    <w:lvl w:ilvl="0">
+      <w:start w:val="1"/>
+      <w:numFmt w:val="decimal"/>
+      <w:lvlText w:val="%1."/>
+      <w:lvlJc w:val="left"/>
+      <w:pPr>
+        <w:ind w:left="720" w:hanging="360"/>
+      </w:pPr>
+      <w:rPr>
+        <w:rFonts w:hint="default"/>
+      </w:rPr>
+    </w:lvl>
+    <w:lvl w:ilvl="1">
+      <w:start w:val="1"/>
+      <w:numFmt w:val="decimal"/>
+      <w:isLgl/>
+      <w:lvlText w:val="%1.%2."/>
+      <w:lvlJc w:val="left"/>
+      <w:pPr>
+        <w:ind w:left="1080" w:hanging="720"/>
+      </w:pPr>
+      <w:rPr>
+        <w:rFonts w:hint="default"/>
+      </w:rPr>
+    </w:lvl>
+    <w:lvl w:ilvl="2">
+      <w:start w:val="1"/>
+      <w:numFmt w:val="decimal"/>
+      <w:isLgl/>
+      <w:lvlText w:val="%1.%2.%3."/>
+      <w:lvlJc w:val="left"/>
+      <w:pPr>
+        <w:ind w:left="1080" w:hanging="720"/>
+      </w:pPr>
+      <w:rPr>
+        <w:rFonts w:hint="default"/>
+      </w:rPr>
+    </w:lvl>
+    <w:lvl w:ilvl="3">
+      <w:start w:val="1"/>
+      <w:numFmt w:val="decimal"/>
+      <w:isLgl/>
+      <w:lvlText w:val="%1.%2.%3.%4."/>
+      <w:lvlJc w:val="left"/>
+      <w:pPr>
+        <w:ind w:left="1440" w:hanging="1080"/>
+      </w:pPr>
+      <w:rPr>
+        <w:rFonts w:hint="default"/>
+      </w:rPr>
+    </w:lvl>
+    <w:lvl w:ilvl="4">
+      <w:start w:val="1"/>
+      <w:numFmt w:val="decimal"/>
+      <w:isLgl/>
+      <w:lvlText w:val="%1.%2.%3.%4.%5."/>
+      <w:lvlJc w:val="left"/>
+      <w:pPr>
+        <w:ind w:left="1440" w:hanging="1080"/>
+      </w:pPr>
+      <w:rPr>
+        <w:rFonts w:hint="default"/>
+      </w:rPr>
+    </w:lvl>
+    <w:lvl w:ilvl="5">
+      <w:start w:val="1"/>
+      <w:numFmt w:val="decimal"/>
+      <w:isLgl/>
+      <w:lvlText w:val="%1.%2.%3.%4.%5.%6."/>
+      <w:lvlJc w:val="left"/>
+      <w:pPr>
+        <w:ind w:left="1800" w:hanging="1440"/>
+      </w:pPr>
+      <w:rPr>
+        <w:rFonts w:hint="default"/>
+      </w:rPr>
+    </w:lvl>
+    <w:lvl w:ilvl="6">
+      <w:start w:val="1"/>
+      <w:numFmt w:val="decimal"/>
+      <w:isLgl/>
+      <w:lvlText w:val="%1.%2.%3.%4.%5.%6.%7."/>
+      <w:lvlJc w:val="left"/>
+      <w:pPr>
+        <w:ind w:left="2160" w:hanging="1800"/>
+      </w:pPr>
+      <w:rPr>
+        <w:rFonts w:hint="default"/>
+      </w:rPr>
+    </w:lvl>
+    <w:lvl w:ilvl="7">
+      <w:start w:val="1"/>
+      <w:numFmt w:val="decimal"/>
+      <w:isLgl/>
+      <w:lvlText w:val="%1.%2.%3.%4.%5.%6.%7.%8."/>
+      <w:lvlJc w:val="left"/>
+      <w:pPr>
+        <w:ind w:left="2160" w:hanging="1800"/>
+      </w:pPr>
+      <w:rPr>
+        <w:rFonts w:hint="default"/>
+      </w:rPr>
+    </w:lvl>
+    <w:lvl w:ilvl="8">
+      <w:start w:val="1"/>
+      <w:numFmt w:val="decimal"/>
+      <w:isLgl/>
+      <w:lvlText w:val="%1.%2.%3.%4.%5.%6.%7.%8.%9."/>
+      <w:lvlJc w:val="left"/>
+      <w:pPr>
+        <w:ind w:left="2520" w:hanging="2160"/>
+      </w:pPr>
+      <w:rPr>
+        <w:rFonts w:hint="default"/>
+      </w:rPr>
+    </w:lvl>
+  </w:abstractNum>
+  <w:abstractNum w:abstractNumId="3" w15:restartNumberingAfterBreak="0">
     <w:nsid w:val="312D4FF8"/>
     <w:multiLevelType w:val="hybridMultilevel"/>
     <w:tmpl w:val="57E07E82"/>
@@ -2699,7 +3571,214 @@
       </w:rPr>
     </w:lvl>
   </w:abstractNum>
-  <w:abstractNum w:abstractNumId="3" w15:restartNumberingAfterBreak="0">
+  <w:abstractNum w:abstractNumId="4" w15:restartNumberingAfterBreak="0">
+    <w:nsid w:val="31FF2DE2"/>
+    <w:multiLevelType w:val="multilevel"/>
+    <w:tmpl w:val="18E8CB6E"/>
+    <w:lvl w:ilvl="0">
+      <w:start w:val="1"/>
+      <w:numFmt w:val="decimal"/>
+      <w:lvlText w:val="%1."/>
+      <w:lvlJc w:val="left"/>
+      <w:pPr>
+        <w:ind w:left="720" w:hanging="360"/>
+      </w:pPr>
+      <w:rPr>
+        <w:rFonts w:hint="default"/>
+      </w:rPr>
+    </w:lvl>
+    <w:lvl w:ilvl="1">
+      <w:start w:val="1"/>
+      <w:numFmt w:val="decimal"/>
+      <w:isLgl/>
+      <w:lvlText w:val="%1.%2."/>
+      <w:lvlJc w:val="left"/>
+      <w:pPr>
+        <w:ind w:left="1080" w:hanging="720"/>
+      </w:pPr>
+      <w:rPr>
+        <w:rFonts w:hint="default"/>
+      </w:rPr>
+    </w:lvl>
+    <w:lvl w:ilvl="2">
+      <w:start w:val="1"/>
+      <w:numFmt w:val="decimal"/>
+      <w:isLgl/>
+      <w:lvlText w:val="%1.%2.%3."/>
+      <w:lvlJc w:val="left"/>
+      <w:pPr>
+        <w:ind w:left="1080" w:hanging="720"/>
+      </w:pPr>
+      <w:rPr>
+        <w:rFonts w:hint="default"/>
+      </w:rPr>
+    </w:lvl>
+    <w:lvl w:ilvl="3">
+      <w:start w:val="1"/>
+      <w:numFmt w:val="decimal"/>
+      <w:isLgl/>
+      <w:lvlText w:val="%1.%2.%3.%4."/>
+      <w:lvlJc w:val="left"/>
+      <w:pPr>
+        <w:ind w:left="1440" w:hanging="1080"/>
+      </w:pPr>
+      <w:rPr>
+        <w:rFonts w:hint="default"/>
+      </w:rPr>
+    </w:lvl>
+    <w:lvl w:ilvl="4">
+      <w:start w:val="1"/>
+      <w:numFmt w:val="decimal"/>
+      <w:isLgl/>
+      <w:lvlText w:val="%1.%2.%3.%4.%5."/>
+      <w:lvlJc w:val="left"/>
+      <w:pPr>
+        <w:ind w:left="1440" w:hanging="1080"/>
+      </w:pPr>
+      <w:rPr>
+        <w:rFonts w:hint="default"/>
+      </w:rPr>
+    </w:lvl>
+    <w:lvl w:ilvl="5">
+      <w:start w:val="1"/>
+      <w:numFmt w:val="decimal"/>
+      <w:isLgl/>
+      <w:lvlText w:val="%1.%2.%3.%4.%5.%6."/>
+      <w:lvlJc w:val="left"/>
+      <w:pPr>
+        <w:ind w:left="1800" w:hanging="1440"/>
+      </w:pPr>
+      <w:rPr>
+        <w:rFonts w:hint="default"/>
+      </w:rPr>
+    </w:lvl>
+    <w:lvl w:ilvl="6">
+      <w:start w:val="1"/>
+      <w:numFmt w:val="decimal"/>
+      <w:isLgl/>
+      <w:lvlText w:val="%1.%2.%3.%4.%5.%6.%7."/>
+      <w:lvlJc w:val="left"/>
+      <w:pPr>
+        <w:ind w:left="2160" w:hanging="1800"/>
+      </w:pPr>
+      <w:rPr>
+        <w:rFonts w:hint="default"/>
+      </w:rPr>
+    </w:lvl>
+    <w:lvl w:ilvl="7">
+      <w:start w:val="1"/>
+      <w:numFmt w:val="decimal"/>
+      <w:isLgl/>
+      <w:lvlText w:val="%1.%2.%3.%4.%5.%6.%7.%8."/>
+      <w:lvlJc w:val="left"/>
+      <w:pPr>
+        <w:ind w:left="2160" w:hanging="1800"/>
+      </w:pPr>
+      <w:rPr>
+        <w:rFonts w:hint="default"/>
+      </w:rPr>
+    </w:lvl>
+    <w:lvl w:ilvl="8">
+      <w:start w:val="1"/>
+      <w:numFmt w:val="decimal"/>
+      <w:isLgl/>
+      <w:lvlText w:val="%1.%2.%3.%4.%5.%6.%7.%8.%9."/>
+      <w:lvlJc w:val="left"/>
+      <w:pPr>
+        <w:ind w:left="2520" w:hanging="2160"/>
+      </w:pPr>
+      <w:rPr>
+        <w:rFonts w:hint="default"/>
+      </w:rPr>
+    </w:lvl>
+  </w:abstractNum>
+  <w:abstractNum w:abstractNumId="5" w15:restartNumberingAfterBreak="0">
+    <w:nsid w:val="377A78CD"/>
+    <w:multiLevelType w:val="hybridMultilevel"/>
+    <w:tmpl w:val="264A2DDA"/>
+    <w:lvl w:ilvl="0" w:tplc="0419000F">
+      <w:start w:val="1"/>
+      <w:numFmt w:val="decimal"/>
+      <w:lvlText w:val="%1."/>
+      <w:lvlJc w:val="left"/>
+      <w:pPr>
+        <w:ind w:left="720" w:hanging="360"/>
+      </w:pPr>
+    </w:lvl>
+    <w:lvl w:ilvl="1" w:tplc="04190019" w:tentative="1">
+      <w:start w:val="1"/>
+      <w:numFmt w:val="lowerLetter"/>
+      <w:lvlText w:val="%2."/>
+      <w:lvlJc w:val="left"/>
+      <w:pPr>
+        <w:ind w:left="1440" w:hanging="360"/>
+      </w:pPr>
+    </w:lvl>
+    <w:lvl w:ilvl="2" w:tplc="0419001B" w:tentative="1">
+      <w:start w:val="1"/>
+      <w:numFmt w:val="lowerRoman"/>
+      <w:lvlText w:val="%3."/>
+      <w:lvlJc w:val="right"/>
+      <w:pPr>
+        <w:ind w:left="2160" w:hanging="180"/>
+      </w:pPr>
+    </w:lvl>
+    <w:lvl w:ilvl="3" w:tplc="0419000F" w:tentative="1">
+      <w:start w:val="1"/>
+      <w:numFmt w:val="decimal"/>
+      <w:lvlText w:val="%4."/>
+      <w:lvlJc w:val="left"/>
+      <w:pPr>
+        <w:ind w:left="2880" w:hanging="360"/>
+      </w:pPr>
+    </w:lvl>
+    <w:lvl w:ilvl="4" w:tplc="04190019" w:tentative="1">
+      <w:start w:val="1"/>
+      <w:numFmt w:val="lowerLetter"/>
+      <w:lvlText w:val="%5."/>
+      <w:lvlJc w:val="left"/>
+      <w:pPr>
+        <w:ind w:left="3600" w:hanging="360"/>
+      </w:pPr>
+    </w:lvl>
+    <w:lvl w:ilvl="5" w:tplc="0419001B" w:tentative="1">
+      <w:start w:val="1"/>
+      <w:numFmt w:val="lowerRoman"/>
+      <w:lvlText w:val="%6."/>
+      <w:lvlJc w:val="right"/>
+      <w:pPr>
+        <w:ind w:left="4320" w:hanging="180"/>
+      </w:pPr>
+    </w:lvl>
+    <w:lvl w:ilvl="6" w:tplc="0419000F" w:tentative="1">
+      <w:start w:val="1"/>
+      <w:numFmt w:val="decimal"/>
+      <w:lvlText w:val="%7."/>
+      <w:lvlJc w:val="left"/>
+      <w:pPr>
+        <w:ind w:left="5040" w:hanging="360"/>
+      </w:pPr>
+    </w:lvl>
+    <w:lvl w:ilvl="7" w:tplc="04190019" w:tentative="1">
+      <w:start w:val="1"/>
+      <w:numFmt w:val="lowerLetter"/>
+      <w:lvlText w:val="%8."/>
+      <w:lvlJc w:val="left"/>
+      <w:pPr>
+        <w:ind w:left="5760" w:hanging="360"/>
+      </w:pPr>
+    </w:lvl>
+    <w:lvl w:ilvl="8" w:tplc="0419001B" w:tentative="1">
+      <w:start w:val="1"/>
+      <w:numFmt w:val="lowerRoman"/>
+      <w:lvlText w:val="%9."/>
+      <w:lvlJc w:val="right"/>
+      <w:pPr>
+        <w:ind w:left="6480" w:hanging="180"/>
+      </w:pPr>
+    </w:lvl>
+  </w:abstractNum>
+  <w:abstractNum w:abstractNumId="6" w15:restartNumberingAfterBreak="0">
     <w:nsid w:val="793401F9"/>
     <w:multiLevelType w:val="hybridMultilevel"/>
     <w:tmpl w:val="A2FE8EB4"/>
@@ -2813,16 +3892,25 @@
     </w:lvl>
   </w:abstractNum>
   <w:num w:numId="1">
-    <w:abstractNumId w:val="2"/>
+    <w:abstractNumId w:val="3"/>
   </w:num>
   <w:num w:numId="2">
     <w:abstractNumId w:val="0"/>
   </w:num>
   <w:num w:numId="3">
-    <w:abstractNumId w:val="3"/>
+    <w:abstractNumId w:val="6"/>
   </w:num>
   <w:num w:numId="4">
     <w:abstractNumId w:val="1"/>
+  </w:num>
+  <w:num w:numId="5">
+    <w:abstractNumId w:val="5"/>
+  </w:num>
+  <w:num w:numId="6">
+    <w:abstractNumId w:val="4"/>
+  </w:num>
+  <w:num w:numId="7">
+    <w:abstractNumId w:val="2"/>
   </w:num>
 </w:numbering>
 </file>

--- a/курсоваяелагин.docx
+++ b/курсоваяелагин.docx
@@ -2346,14 +2346,42 @@
           <w:sz w:val="28"/>
           <w:szCs w:val="28"/>
         </w:rPr>
-        <w:t xml:space="preserve"> на разноуровневом доступе к информации: администратор имеет доступ ко всей информации, касающейся продукции, сотрудников магазина и поставщиков товара. Менеджер имеет доступ к информации, связанной только с сотрудниками ма</w:t>
-      </w:r>
-      <w:r>
-        <w:rPr>
-          <w:sz w:val="28"/>
-          <w:szCs w:val="28"/>
-        </w:rPr>
-        <w:t>газина. Консультанты и</w:t>
+        <w:t xml:space="preserve"> на разноуровневом доступе к информации: администратор имеет доступ ко всей информации, касающейся продукции, сотрудников магазина и пост</w:t>
+      </w:r>
+      <w:r>
+        <w:rPr>
+          <w:sz w:val="28"/>
+          <w:szCs w:val="28"/>
+        </w:rPr>
+        <w:t>авщиков товара;</w:t>
+      </w:r>
+      <w:r>
+        <w:rPr>
+          <w:sz w:val="28"/>
+          <w:szCs w:val="28"/>
+        </w:rPr>
+        <w:t xml:space="preserve"> Менеджер имеет доступ к информации, связанной только с сотрудниками ма</w:t>
+      </w:r>
+      <w:r>
+        <w:rPr>
+          <w:sz w:val="28"/>
+          <w:szCs w:val="28"/>
+        </w:rPr>
+        <w:t>газина;</w:t>
+      </w:r>
+      <w:r>
+        <w:rPr>
+          <w:sz w:val="28"/>
+          <w:szCs w:val="28"/>
+        </w:rPr>
+        <w:t xml:space="preserve"> Консультанты</w:t>
+      </w:r>
+      <w:r>
+        <w:rPr>
+          <w:sz w:val="28"/>
+          <w:szCs w:val="28"/>
+        </w:rPr>
+        <w:t xml:space="preserve"> и</w:t>
       </w:r>
       <w:r>
         <w:rPr>
@@ -2367,39 +2395,130 @@
           <w:sz w:val="28"/>
           <w:szCs w:val="28"/>
         </w:rPr>
-        <w:t xml:space="preserve"> доступ к самой актуальной информации о товарах: их наличии, количестве на складе, ожидаемых поставках и характеристиках. Кладовщики имеют доступ к информации, связанной с датой поставки товара и с фирмами-поставщиками. </w:t>
-      </w:r>
-    </w:p>
-    <w:p>
-      <w:pPr>
-        <w:spacing w:line="360" w:lineRule="auto"/>
-        <w:rPr>
-          <w:sz w:val="28"/>
-          <w:szCs w:val="28"/>
-        </w:rPr>
-      </w:pPr>
-      <w:r>
-        <w:rPr>
-          <w:sz w:val="28"/>
-          <w:szCs w:val="28"/>
-        </w:rPr>
-        <w:t>Данный программный продукт должен предоставить возможность мониторинга самой актуальной информации о товаре.</w:t>
-      </w:r>
-    </w:p>
-    <w:p>
-      <w:pPr>
-        <w:spacing w:line="360" w:lineRule="auto"/>
-        <w:rPr>
-          <w:sz w:val="28"/>
-          <w:szCs w:val="28"/>
-        </w:rPr>
-      </w:pPr>
-      <w:r>
-        <w:rPr>
-          <w:sz w:val="28"/>
-          <w:szCs w:val="28"/>
-        </w:rPr>
-        <w:t xml:space="preserve">В базу данных входят такие таблицы, как: </w:t>
+        <w:t xml:space="preserve"> доступ к самой актуальной информации о товарах: их наличии, количестве на складе, ожидае</w:t>
+      </w:r>
+      <w:r>
+        <w:rPr>
+          <w:sz w:val="28"/>
+          <w:szCs w:val="28"/>
+        </w:rPr>
+        <w:t>мых поставках и характеристиках</w:t>
+      </w:r>
+      <w:r>
+        <w:rPr>
+          <w:sz w:val="28"/>
+          <w:szCs w:val="28"/>
+        </w:rPr>
+        <w:t>. Также Консультанты имеют доступ ко всей информации о клиентах, данной самими клиентами</w:t>
+      </w:r>
+      <w:r>
+        <w:rPr>
+          <w:sz w:val="28"/>
+          <w:szCs w:val="28"/>
+        </w:rPr>
+        <w:t>;</w:t>
+      </w:r>
+      <w:r>
+        <w:rPr>
+          <w:sz w:val="28"/>
+          <w:szCs w:val="28"/>
+        </w:rPr>
+        <w:t xml:space="preserve"> Кладовщики имеют доступ к информации, связанной с датой поставки товара и с фирмами-поставщиками. </w:t>
+      </w:r>
+    </w:p>
+    <w:p>
+      <w:pPr>
+        <w:spacing w:line="360" w:lineRule="auto"/>
+        <w:rPr>
+          <w:sz w:val="28"/>
+          <w:szCs w:val="28"/>
+        </w:rPr>
+      </w:pPr>
+      <w:r>
+        <w:rPr>
+          <w:sz w:val="28"/>
+          <w:szCs w:val="28"/>
+        </w:rPr>
+        <w:t>Данный программный продукт должен предоставить возможность мониторинга самой</w:t>
+      </w:r>
+      <w:r>
+        <w:rPr>
+          <w:sz w:val="28"/>
+          <w:szCs w:val="28"/>
+        </w:rPr>
+        <w:t xml:space="preserve"> актуальной информации, зависимо от уровня доступа к базе данных.</w:t>
+      </w:r>
+    </w:p>
+    <w:p>
+      <w:pPr>
+        <w:spacing w:line="360" w:lineRule="auto"/>
+        <w:rPr>
+          <w:sz w:val="28"/>
+          <w:szCs w:val="28"/>
+        </w:rPr>
+      </w:pPr>
+      <w:r>
+        <w:rPr>
+          <w:sz w:val="28"/>
+          <w:szCs w:val="28"/>
+        </w:rPr>
+        <w:t>В базу д</w:t>
+      </w:r>
+      <w:r>
+        <w:rPr>
+          <w:sz w:val="28"/>
+          <w:szCs w:val="28"/>
+        </w:rPr>
+        <w:t>анных входят такие таблицы:</w:t>
+      </w:r>
+      <w:r>
+        <w:rPr>
+          <w:sz w:val="28"/>
+          <w:szCs w:val="28"/>
+        </w:rPr>
+        <w:t xml:space="preserve"> </w:t>
+      </w:r>
+    </w:p>
+    <w:p>
+      <w:pPr>
+        <w:pStyle w:val="a3"/>
+        <w:numPr>
+          <w:ilvl w:val="0"/>
+          <w:numId w:val="9"/>
+        </w:numPr>
+        <w:spacing w:line="360" w:lineRule="auto"/>
+        <w:rPr>
+          <w:sz w:val="28"/>
+          <w:szCs w:val="28"/>
+        </w:rPr>
+      </w:pPr>
+      <w:r>
+        <w:rPr>
+          <w:sz w:val="28"/>
+          <w:szCs w:val="28"/>
+        </w:rPr>
+        <w:t xml:space="preserve">“Каталог” (“артикул”, “наименование товара”, “цена товара”, “страна производства”, “производитель”, “общая оценка потребителя”), </w:t>
+      </w:r>
+    </w:p>
+    <w:p>
+      <w:pPr>
+        <w:pStyle w:val="a3"/>
+        <w:numPr>
+          <w:ilvl w:val="0"/>
+          <w:numId w:val="9"/>
+        </w:numPr>
+        <w:spacing w:line="360" w:lineRule="auto"/>
+        <w:rPr>
+          <w:sz w:val="28"/>
+          <w:szCs w:val="28"/>
+        </w:rPr>
+      </w:pPr>
+      <w:r>
+        <w:rPr>
+          <w:sz w:val="28"/>
+          <w:szCs w:val="28"/>
+        </w:rPr>
+        <w:t xml:space="preserve">“Сотрудники” (“ФИО”, “паспортные данные”, “адрес фактического проживания и прописки”, </w:t>
       </w:r>
       <w:r>
         <w:rPr>
@@ -2413,6 +2532,561 @@
           <w:sz w:val="28"/>
           <w:szCs w:val="28"/>
         </w:rPr>
+        <w:t>контактный телефон</w:t>
+      </w:r>
+      <w:r>
+        <w:rPr>
+          <w:sz w:val="28"/>
+          <w:szCs w:val="28"/>
+        </w:rPr>
+        <w:t>”</w:t>
+      </w:r>
+      <w:r>
+        <w:rPr>
+          <w:sz w:val="28"/>
+          <w:szCs w:val="28"/>
+        </w:rPr>
+        <w:t xml:space="preserve">, </w:t>
+      </w:r>
+      <w:r>
+        <w:rPr>
+          <w:sz w:val="28"/>
+          <w:szCs w:val="28"/>
+        </w:rPr>
+        <w:t>“</w:t>
+      </w:r>
+      <w:r>
+        <w:rPr>
+          <w:sz w:val="28"/>
+          <w:szCs w:val="28"/>
+        </w:rPr>
+        <w:t>ИНН</w:t>
+      </w:r>
+      <w:r>
+        <w:rPr>
+          <w:sz w:val="28"/>
+          <w:szCs w:val="28"/>
+        </w:rPr>
+        <w:t xml:space="preserve">”), </w:t>
+      </w:r>
+    </w:p>
+    <w:p>
+      <w:pPr>
+        <w:pStyle w:val="a3"/>
+        <w:numPr>
+          <w:ilvl w:val="0"/>
+          <w:numId w:val="9"/>
+        </w:numPr>
+        <w:spacing w:line="360" w:lineRule="auto"/>
+        <w:rPr>
+          <w:sz w:val="28"/>
+          <w:szCs w:val="28"/>
+        </w:rPr>
+      </w:pPr>
+      <w:r>
+        <w:rPr>
+          <w:sz w:val="28"/>
+          <w:szCs w:val="28"/>
+        </w:rPr>
+        <w:t>"Поставщики” (“Название фирмы”, “юридический адрес”, “</w:t>
+      </w:r>
+      <w:r>
+        <w:rPr>
+          <w:sz w:val="28"/>
+          <w:szCs w:val="28"/>
+        </w:rPr>
+        <w:t xml:space="preserve">дата поставки”), </w:t>
+      </w:r>
+    </w:p>
+    <w:p>
+      <w:pPr>
+        <w:pStyle w:val="a3"/>
+        <w:numPr>
+          <w:ilvl w:val="0"/>
+          <w:numId w:val="9"/>
+        </w:numPr>
+        <w:spacing w:line="360" w:lineRule="auto"/>
+        <w:rPr>
+          <w:sz w:val="28"/>
+          <w:szCs w:val="28"/>
+        </w:rPr>
+      </w:pPr>
+      <w:r>
+        <w:rPr>
+          <w:sz w:val="28"/>
+          <w:szCs w:val="28"/>
+        </w:rPr>
+        <w:t>“</w:t>
+      </w:r>
+      <w:r>
+        <w:rPr>
+          <w:sz w:val="28"/>
+          <w:szCs w:val="28"/>
+        </w:rPr>
+        <w:t>Клиенты</w:t>
+      </w:r>
+      <w:r>
+        <w:rPr>
+          <w:sz w:val="28"/>
+          <w:szCs w:val="28"/>
+        </w:rPr>
+        <w:t xml:space="preserve">” (“ФИО”, “контактный телефон”, “номер накопительной карты”), </w:t>
+      </w:r>
+    </w:p>
+    <w:p>
+      <w:pPr>
+        <w:pStyle w:val="a3"/>
+        <w:numPr>
+          <w:ilvl w:val="0"/>
+          <w:numId w:val="9"/>
+        </w:numPr>
+        <w:spacing w:line="360" w:lineRule="auto"/>
+        <w:rPr>
+          <w:sz w:val="28"/>
+          <w:szCs w:val="28"/>
+        </w:rPr>
+      </w:pPr>
+      <w:r>
+        <w:rPr>
+          <w:sz w:val="28"/>
+          <w:szCs w:val="28"/>
+        </w:rPr>
+        <w:lastRenderedPageBreak/>
+        <w:t>“Склад”</w:t>
+      </w:r>
+      <w:r>
+        <w:rPr>
+          <w:sz w:val="28"/>
+          <w:szCs w:val="28"/>
+        </w:rPr>
+        <w:t xml:space="preserve"> (“название фирмы-поставщика”, “дата регулярной поставки”</w:t>
+      </w:r>
+      <w:r>
+        <w:rPr>
+          <w:sz w:val="28"/>
+          <w:szCs w:val="28"/>
+        </w:rPr>
+        <w:t xml:space="preserve">, “наименование товара”, “наличие”, </w:t>
+      </w:r>
+      <w:r>
+        <w:rPr>
+          <w:sz w:val="28"/>
+          <w:szCs w:val="28"/>
+        </w:rPr>
+        <w:br/>
+        <w:t>“количество”).</w:t>
+      </w:r>
+    </w:p>
+    <w:p>
+      <w:pPr>
+        <w:spacing w:line="360" w:lineRule="auto"/>
+        <w:rPr>
+          <w:sz w:val="28"/>
+          <w:szCs w:val="28"/>
+        </w:rPr>
+      </w:pPr>
+      <w:r>
+        <w:rPr>
+          <w:sz w:val="28"/>
+          <w:szCs w:val="28"/>
+        </w:rPr>
+        <w:t>Данная</w:t>
+      </w:r>
+      <w:r>
+        <w:rPr>
+          <w:sz w:val="28"/>
+          <w:szCs w:val="28"/>
+        </w:rPr>
+        <w:t xml:space="preserve"> база данных имеет несколько</w:t>
+      </w:r>
+      <w:r>
+        <w:rPr>
+          <w:sz w:val="28"/>
+          <w:szCs w:val="28"/>
+        </w:rPr>
+        <w:t xml:space="preserve"> ролей работы с ней:</w:t>
+      </w:r>
+    </w:p>
+    <w:p>
+      <w:pPr>
+        <w:pStyle w:val="a3"/>
+        <w:numPr>
+          <w:ilvl w:val="0"/>
+          <w:numId w:val="8"/>
+        </w:numPr>
+        <w:spacing w:line="360" w:lineRule="auto"/>
+        <w:rPr>
+          <w:sz w:val="28"/>
+          <w:szCs w:val="28"/>
+        </w:rPr>
+      </w:pPr>
+      <w:r>
+        <w:rPr>
+          <w:sz w:val="28"/>
+          <w:szCs w:val="28"/>
+        </w:rPr>
+        <w:t>“</w:t>
+      </w:r>
+      <w:proofErr w:type="spellStart"/>
+      <w:r>
+        <w:rPr>
+          <w:sz w:val="28"/>
+          <w:szCs w:val="28"/>
+          <w:lang w:val="en-US"/>
+        </w:rPr>
+        <w:t>db</w:t>
+      </w:r>
+      <w:proofErr w:type="spellEnd"/>
+      <w:r>
+        <w:rPr>
+          <w:sz w:val="28"/>
+          <w:szCs w:val="28"/>
+        </w:rPr>
+        <w:t>_</w:t>
+      </w:r>
+      <w:proofErr w:type="spellStart"/>
+      <w:r>
+        <w:rPr>
+          <w:sz w:val="28"/>
+          <w:szCs w:val="28"/>
+          <w:lang w:val="en-US"/>
+        </w:rPr>
+        <w:t>sysadminofall</w:t>
+      </w:r>
+      <w:proofErr w:type="spellEnd"/>
+      <w:r>
+        <w:rPr>
+          <w:sz w:val="28"/>
+          <w:szCs w:val="28"/>
+        </w:rPr>
+        <w:t>”</w:t>
+      </w:r>
+      <w:r>
+        <w:rPr>
+          <w:sz w:val="28"/>
+          <w:szCs w:val="28"/>
+        </w:rPr>
+        <w:t xml:space="preserve"> (Системный администратор базы данных)</w:t>
+      </w:r>
+      <w:r>
+        <w:rPr>
+          <w:sz w:val="28"/>
+          <w:szCs w:val="28"/>
+        </w:rPr>
+        <w:t>:</w:t>
+      </w:r>
+      <w:r>
+        <w:rPr>
+          <w:sz w:val="28"/>
+          <w:szCs w:val="28"/>
+        </w:rPr>
+        <w:t xml:space="preserve"> дает право на выполнение действий всех </w:t>
+      </w:r>
+      <w:r>
+        <w:rPr>
+          <w:sz w:val="28"/>
+          <w:szCs w:val="28"/>
+        </w:rPr>
+        <w:t>ролей базы данных вместе взятых</w:t>
+      </w:r>
+      <w:r>
+        <w:rPr>
+          <w:sz w:val="28"/>
+          <w:szCs w:val="28"/>
+        </w:rPr>
+        <w:t>.</w:t>
+      </w:r>
+      <w:r>
+        <w:rPr>
+          <w:sz w:val="28"/>
+          <w:szCs w:val="28"/>
+        </w:rPr>
+        <w:t xml:space="preserve"> </w:t>
+      </w:r>
+      <w:r>
+        <w:rPr>
+          <w:sz w:val="28"/>
+          <w:szCs w:val="28"/>
+        </w:rPr>
+        <w:t>Может просматривать информацию из всех доступных таблиц</w:t>
+      </w:r>
+      <w:r>
+        <w:rPr>
+          <w:sz w:val="28"/>
+          <w:szCs w:val="28"/>
+        </w:rPr>
+        <w:t>;</w:t>
+      </w:r>
+    </w:p>
+    <w:p>
+      <w:pPr>
+        <w:pStyle w:val="a3"/>
+        <w:numPr>
+          <w:ilvl w:val="0"/>
+          <w:numId w:val="8"/>
+        </w:numPr>
+        <w:spacing w:line="360" w:lineRule="auto"/>
+        <w:rPr>
+          <w:sz w:val="28"/>
+          <w:szCs w:val="28"/>
+        </w:rPr>
+      </w:pPr>
+      <w:r>
+        <w:rPr>
+          <w:sz w:val="28"/>
+          <w:szCs w:val="28"/>
+        </w:rPr>
+        <w:t xml:space="preserve"> </w:t>
+      </w:r>
+      <w:r>
+        <w:rPr>
+          <w:sz w:val="28"/>
+          <w:szCs w:val="28"/>
+        </w:rPr>
+        <w:t>“</w:t>
+      </w:r>
+      <w:proofErr w:type="spellStart"/>
+      <w:r>
+        <w:rPr>
+          <w:sz w:val="28"/>
+          <w:szCs w:val="28"/>
+          <w:lang w:val="en-US"/>
+        </w:rPr>
+        <w:t>db</w:t>
+      </w:r>
+      <w:proofErr w:type="spellEnd"/>
+      <w:r>
+        <w:rPr>
+          <w:sz w:val="28"/>
+          <w:szCs w:val="28"/>
+        </w:rPr>
+        <w:t>_</w:t>
+      </w:r>
+      <w:proofErr w:type="spellStart"/>
+      <w:r>
+        <w:rPr>
+          <w:sz w:val="28"/>
+          <w:szCs w:val="28"/>
+          <w:lang w:val="en-US"/>
+        </w:rPr>
+        <w:t>grand</w:t>
+      </w:r>
+      <w:r>
+        <w:rPr>
+          <w:sz w:val="28"/>
+          <w:szCs w:val="28"/>
+          <w:lang w:val="en-US"/>
+        </w:rPr>
+        <w:t>databaseinfoadder</w:t>
+      </w:r>
+      <w:proofErr w:type="spellEnd"/>
+      <w:r>
+        <w:rPr>
+          <w:sz w:val="28"/>
+          <w:szCs w:val="28"/>
+        </w:rPr>
+        <w:t>”</w:t>
+      </w:r>
+      <w:r>
+        <w:rPr>
+          <w:sz w:val="28"/>
+          <w:szCs w:val="28"/>
+        </w:rPr>
+        <w:t xml:space="preserve"> (</w:t>
+      </w:r>
+      <w:r>
+        <w:rPr>
+          <w:sz w:val="28"/>
+          <w:szCs w:val="28"/>
+        </w:rPr>
+        <w:t>Главный редактор базы данных)</w:t>
+      </w:r>
+      <w:r>
+        <w:rPr>
+          <w:sz w:val="28"/>
+          <w:szCs w:val="28"/>
+        </w:rPr>
+        <w:t>:</w:t>
+      </w:r>
+      <w:r>
+        <w:rPr>
+          <w:sz w:val="28"/>
+          <w:szCs w:val="28"/>
+        </w:rPr>
+        <w:t xml:space="preserve"> </w:t>
+      </w:r>
+      <w:r>
+        <w:rPr>
+          <w:sz w:val="28"/>
+          <w:szCs w:val="28"/>
+        </w:rPr>
+        <w:t>дает право добавлять</w:t>
+      </w:r>
+      <w:r>
+        <w:rPr>
+          <w:sz w:val="28"/>
+          <w:szCs w:val="28"/>
+        </w:rPr>
+        <w:t>/</w:t>
+      </w:r>
+      <w:r>
+        <w:rPr>
+          <w:sz w:val="28"/>
+          <w:szCs w:val="28"/>
+        </w:rPr>
+        <w:t>удалять всю информацию в базе</w:t>
+      </w:r>
+      <w:r>
+        <w:rPr>
+          <w:sz w:val="28"/>
+          <w:szCs w:val="28"/>
+        </w:rPr>
+        <w:t xml:space="preserve"> данных</w:t>
+      </w:r>
+      <w:r>
+        <w:rPr>
+          <w:sz w:val="28"/>
+          <w:szCs w:val="28"/>
+        </w:rPr>
+        <w:t>. Может просматривать информацию из всех доступных таблиц</w:t>
+      </w:r>
+      <w:r>
+        <w:rPr>
+          <w:sz w:val="28"/>
+          <w:szCs w:val="28"/>
+        </w:rPr>
+        <w:t xml:space="preserve">. Использует встроенные функции ролей: </w:t>
+      </w:r>
+      <w:proofErr w:type="spellStart"/>
+      <w:r>
+        <w:rPr>
+          <w:sz w:val="28"/>
+          <w:szCs w:val="28"/>
+          <w:lang w:val="en-US"/>
+        </w:rPr>
+        <w:t>db</w:t>
+      </w:r>
+      <w:proofErr w:type="spellEnd"/>
+      <w:r>
+        <w:rPr>
+          <w:sz w:val="28"/>
+          <w:szCs w:val="28"/>
+        </w:rPr>
+        <w:t>_</w:t>
+      </w:r>
+      <w:proofErr w:type="spellStart"/>
+      <w:r>
+        <w:rPr>
+          <w:sz w:val="28"/>
+          <w:szCs w:val="28"/>
+          <w:lang w:val="en-US"/>
+        </w:rPr>
+        <w:t>datareader</w:t>
+      </w:r>
+      <w:proofErr w:type="spellEnd"/>
+      <w:r>
+        <w:rPr>
+          <w:sz w:val="28"/>
+          <w:szCs w:val="28"/>
+        </w:rPr>
+        <w:t xml:space="preserve"> </w:t>
+      </w:r>
+      <w:r>
+        <w:rPr>
+          <w:sz w:val="28"/>
+          <w:szCs w:val="28"/>
+        </w:rPr>
+        <w:t>(“</w:t>
+      </w:r>
+      <w:r>
+        <w:rPr>
+          <w:sz w:val="28"/>
+          <w:szCs w:val="28"/>
+        </w:rPr>
+        <w:t>Клиенты</w:t>
+      </w:r>
+      <w:r>
+        <w:rPr>
+          <w:sz w:val="28"/>
+          <w:szCs w:val="28"/>
+        </w:rPr>
+        <w:t>”</w:t>
+      </w:r>
+      <w:r>
+        <w:rPr>
+          <w:sz w:val="28"/>
+          <w:szCs w:val="28"/>
+        </w:rPr>
+        <w:t>,</w:t>
+      </w:r>
+      <w:r>
+        <w:rPr>
+          <w:sz w:val="28"/>
+          <w:szCs w:val="28"/>
+        </w:rPr>
+        <w:t xml:space="preserve"> “</w:t>
+      </w:r>
+      <w:r>
+        <w:rPr>
+          <w:sz w:val="28"/>
+          <w:szCs w:val="28"/>
+        </w:rPr>
+        <w:t>Склад</w:t>
+      </w:r>
+      <w:r>
+        <w:rPr>
+          <w:sz w:val="28"/>
+          <w:szCs w:val="28"/>
+        </w:rPr>
+        <w:t>”</w:t>
+      </w:r>
+      <w:r>
+        <w:rPr>
+          <w:sz w:val="28"/>
+          <w:szCs w:val="28"/>
+        </w:rPr>
+        <w:t>,</w:t>
+      </w:r>
+      <w:r>
+        <w:rPr>
+          <w:sz w:val="28"/>
+          <w:szCs w:val="28"/>
+        </w:rPr>
+        <w:t xml:space="preserve"> “</w:t>
+      </w:r>
+      <w:r>
+        <w:rPr>
+          <w:sz w:val="28"/>
+          <w:szCs w:val="28"/>
+        </w:rPr>
+        <w:t>Поставщики</w:t>
+      </w:r>
+      <w:r>
+        <w:rPr>
+          <w:sz w:val="28"/>
+          <w:szCs w:val="28"/>
+        </w:rPr>
+        <w:t>”</w:t>
+      </w:r>
+      <w:r>
+        <w:rPr>
+          <w:sz w:val="28"/>
+          <w:szCs w:val="28"/>
+        </w:rPr>
+        <w:t>,</w:t>
+      </w:r>
+      <w:r>
+        <w:rPr>
+          <w:sz w:val="28"/>
+          <w:szCs w:val="28"/>
+        </w:rPr>
+        <w:t xml:space="preserve"> “</w:t>
+      </w:r>
+      <w:r>
+        <w:rPr>
+          <w:sz w:val="28"/>
+          <w:szCs w:val="28"/>
+        </w:rPr>
         <w:t>Каталог</w:t>
       </w:r>
       <w:r>
@@ -2427,6 +3101,368 @@
           <w:sz w:val="28"/>
           <w:szCs w:val="28"/>
         </w:rPr>
+        <w:t xml:space="preserve">, </w:t>
+      </w:r>
+      <w:r>
+        <w:rPr>
+          <w:sz w:val="28"/>
+          <w:szCs w:val="28"/>
+        </w:rPr>
+        <w:t>“</w:t>
+      </w:r>
+      <w:r>
+        <w:rPr>
+          <w:sz w:val="28"/>
+          <w:szCs w:val="28"/>
+        </w:rPr>
+        <w:t>Сотрудники</w:t>
+      </w:r>
+      <w:r>
+        <w:rPr>
+          <w:sz w:val="28"/>
+          <w:szCs w:val="28"/>
+        </w:rPr>
+        <w:t>”</w:t>
+      </w:r>
+      <w:r>
+        <w:rPr>
+          <w:sz w:val="28"/>
+          <w:szCs w:val="28"/>
+        </w:rPr>
+        <w:t xml:space="preserve">), </w:t>
+      </w:r>
+      <w:proofErr w:type="spellStart"/>
+      <w:r>
+        <w:rPr>
+          <w:sz w:val="28"/>
+          <w:szCs w:val="28"/>
+          <w:lang w:val="en-US"/>
+        </w:rPr>
+        <w:t>db</w:t>
+      </w:r>
+      <w:proofErr w:type="spellEnd"/>
+      <w:r>
+        <w:rPr>
+          <w:sz w:val="28"/>
+          <w:szCs w:val="28"/>
+        </w:rPr>
+        <w:t>_</w:t>
+      </w:r>
+      <w:proofErr w:type="spellStart"/>
+      <w:r>
+        <w:rPr>
+          <w:sz w:val="28"/>
+          <w:szCs w:val="28"/>
+          <w:lang w:val="en-US"/>
+        </w:rPr>
+        <w:t>datawriter</w:t>
+      </w:r>
+      <w:proofErr w:type="spellEnd"/>
+      <w:r>
+        <w:rPr>
+          <w:sz w:val="28"/>
+          <w:szCs w:val="28"/>
+        </w:rPr>
+        <w:t xml:space="preserve"> </w:t>
+      </w:r>
+      <w:r>
+        <w:rPr>
+          <w:sz w:val="28"/>
+          <w:szCs w:val="28"/>
+        </w:rPr>
+        <w:t>(“</w:t>
+      </w:r>
+      <w:r>
+        <w:rPr>
+          <w:sz w:val="28"/>
+          <w:szCs w:val="28"/>
+        </w:rPr>
+        <w:t>Клиенты</w:t>
+      </w:r>
+      <w:r>
+        <w:rPr>
+          <w:sz w:val="28"/>
+          <w:szCs w:val="28"/>
+        </w:rPr>
+        <w:t>”</w:t>
+      </w:r>
+      <w:r>
+        <w:rPr>
+          <w:sz w:val="28"/>
+          <w:szCs w:val="28"/>
+        </w:rPr>
+        <w:t>,</w:t>
+      </w:r>
+      <w:r>
+        <w:rPr>
+          <w:sz w:val="28"/>
+          <w:szCs w:val="28"/>
+        </w:rPr>
+        <w:t xml:space="preserve"> “</w:t>
+      </w:r>
+      <w:r>
+        <w:rPr>
+          <w:sz w:val="28"/>
+          <w:szCs w:val="28"/>
+        </w:rPr>
+        <w:t>Склад</w:t>
+      </w:r>
+      <w:r>
+        <w:rPr>
+          <w:sz w:val="28"/>
+          <w:szCs w:val="28"/>
+        </w:rPr>
+        <w:t>”</w:t>
+      </w:r>
+      <w:r>
+        <w:rPr>
+          <w:sz w:val="28"/>
+          <w:szCs w:val="28"/>
+        </w:rPr>
+        <w:t>,</w:t>
+      </w:r>
+      <w:r>
+        <w:rPr>
+          <w:sz w:val="28"/>
+          <w:szCs w:val="28"/>
+        </w:rPr>
+        <w:t xml:space="preserve"> “</w:t>
+      </w:r>
+      <w:r>
+        <w:rPr>
+          <w:sz w:val="28"/>
+          <w:szCs w:val="28"/>
+        </w:rPr>
+        <w:t>Поставщики</w:t>
+      </w:r>
+      <w:r>
+        <w:rPr>
+          <w:sz w:val="28"/>
+          <w:szCs w:val="28"/>
+        </w:rPr>
+        <w:t>”</w:t>
+      </w:r>
+      <w:r>
+        <w:rPr>
+          <w:sz w:val="28"/>
+          <w:szCs w:val="28"/>
+        </w:rPr>
+        <w:t>,</w:t>
+      </w:r>
+      <w:r>
+        <w:rPr>
+          <w:sz w:val="28"/>
+          <w:szCs w:val="28"/>
+        </w:rPr>
+        <w:t xml:space="preserve"> “</w:t>
+      </w:r>
+      <w:r>
+        <w:rPr>
+          <w:sz w:val="28"/>
+          <w:szCs w:val="28"/>
+        </w:rPr>
+        <w:t>Каталог</w:t>
+      </w:r>
+      <w:r>
+        <w:rPr>
+          <w:sz w:val="28"/>
+          <w:szCs w:val="28"/>
+        </w:rPr>
+        <w:t>”</w:t>
+      </w:r>
+      <w:r>
+        <w:rPr>
+          <w:sz w:val="28"/>
+          <w:szCs w:val="28"/>
+        </w:rPr>
+        <w:t xml:space="preserve">, </w:t>
+      </w:r>
+      <w:r>
+        <w:rPr>
+          <w:sz w:val="28"/>
+          <w:szCs w:val="28"/>
+        </w:rPr>
+        <w:t>“</w:t>
+      </w:r>
+      <w:r>
+        <w:rPr>
+          <w:sz w:val="28"/>
+          <w:szCs w:val="28"/>
+        </w:rPr>
+        <w:t>Сотрудники</w:t>
+      </w:r>
+      <w:r>
+        <w:rPr>
+          <w:sz w:val="28"/>
+          <w:szCs w:val="28"/>
+        </w:rPr>
+        <w:t>”</w:t>
+      </w:r>
+      <w:r>
+        <w:rPr>
+          <w:sz w:val="28"/>
+          <w:szCs w:val="28"/>
+        </w:rPr>
+        <w:t>)</w:t>
+      </w:r>
+      <w:r>
+        <w:rPr>
+          <w:sz w:val="28"/>
+          <w:szCs w:val="28"/>
+        </w:rPr>
+        <w:t>;</w:t>
+      </w:r>
+      <w:r>
+        <w:rPr>
+          <w:sz w:val="28"/>
+          <w:szCs w:val="28"/>
+        </w:rPr>
+        <w:t xml:space="preserve"> </w:t>
+      </w:r>
+    </w:p>
+    <w:p>
+      <w:pPr>
+        <w:pStyle w:val="a3"/>
+        <w:numPr>
+          <w:ilvl w:val="0"/>
+          <w:numId w:val="8"/>
+        </w:numPr>
+        <w:spacing w:line="360" w:lineRule="auto"/>
+        <w:rPr>
+          <w:sz w:val="28"/>
+          <w:szCs w:val="28"/>
+        </w:rPr>
+      </w:pPr>
+      <w:r>
+        <w:rPr>
+          <w:sz w:val="28"/>
+          <w:szCs w:val="28"/>
+        </w:rPr>
+        <w:t>“</w:t>
+      </w:r>
+      <w:proofErr w:type="spellStart"/>
+      <w:r>
+        <w:rPr>
+          <w:sz w:val="28"/>
+          <w:szCs w:val="28"/>
+          <w:lang w:val="en-US"/>
+        </w:rPr>
+        <w:t>db</w:t>
+      </w:r>
+      <w:proofErr w:type="spellEnd"/>
+      <w:r>
+        <w:rPr>
+          <w:sz w:val="28"/>
+          <w:szCs w:val="28"/>
+        </w:rPr>
+        <w:t>_</w:t>
+      </w:r>
+      <w:proofErr w:type="spellStart"/>
+      <w:r>
+        <w:rPr>
+          <w:sz w:val="28"/>
+          <w:szCs w:val="28"/>
+          <w:lang w:val="en-US"/>
+        </w:rPr>
+        <w:t>shopmanager</w:t>
+      </w:r>
+      <w:proofErr w:type="spellEnd"/>
+      <w:r>
+        <w:rPr>
+          <w:sz w:val="28"/>
+          <w:szCs w:val="28"/>
+        </w:rPr>
+        <w:t>” (</w:t>
+      </w:r>
+      <w:r>
+        <w:rPr>
+          <w:sz w:val="28"/>
+          <w:szCs w:val="28"/>
+        </w:rPr>
+        <w:t xml:space="preserve">Менеджер): дает право просматривать информацию из таблицы </w:t>
+      </w:r>
+      <w:r>
+        <w:rPr>
+          <w:sz w:val="28"/>
+          <w:szCs w:val="28"/>
+        </w:rPr>
+        <w:t>“</w:t>
+      </w:r>
+      <w:r>
+        <w:rPr>
+          <w:sz w:val="28"/>
+          <w:szCs w:val="28"/>
+        </w:rPr>
+        <w:t>Сотрудники</w:t>
+      </w:r>
+      <w:r>
+        <w:rPr>
+          <w:sz w:val="28"/>
+          <w:szCs w:val="28"/>
+        </w:rPr>
+        <w:t>”</w:t>
+      </w:r>
+      <w:r>
+        <w:rPr>
+          <w:sz w:val="28"/>
+          <w:szCs w:val="28"/>
+        </w:rPr>
+        <w:t>, удалять и добавлять новые наименования. К другим доступным таблицам доступа не имеет</w:t>
+      </w:r>
+      <w:r>
+        <w:rPr>
+          <w:sz w:val="28"/>
+          <w:szCs w:val="28"/>
+        </w:rPr>
+        <w:t xml:space="preserve">. </w:t>
+      </w:r>
+      <w:r>
+        <w:rPr>
+          <w:sz w:val="28"/>
+          <w:szCs w:val="28"/>
+        </w:rPr>
+        <w:t xml:space="preserve">Использует встроенные функции ролей: </w:t>
+      </w:r>
+      <w:proofErr w:type="spellStart"/>
+      <w:r>
+        <w:rPr>
+          <w:sz w:val="28"/>
+          <w:szCs w:val="28"/>
+          <w:lang w:val="en-US"/>
+        </w:rPr>
+        <w:t>db</w:t>
+      </w:r>
+      <w:proofErr w:type="spellEnd"/>
+      <w:r>
+        <w:rPr>
+          <w:sz w:val="28"/>
+          <w:szCs w:val="28"/>
+        </w:rPr>
+        <w:t>_</w:t>
+      </w:r>
+      <w:proofErr w:type="spellStart"/>
+      <w:r>
+        <w:rPr>
+          <w:sz w:val="28"/>
+          <w:szCs w:val="28"/>
+          <w:lang w:val="en-US"/>
+        </w:rPr>
+        <w:t>data</w:t>
+      </w:r>
+      <w:r>
+        <w:rPr>
+          <w:sz w:val="28"/>
+          <w:szCs w:val="28"/>
+          <w:lang w:val="en-US"/>
+        </w:rPr>
+        <w:t>reader</w:t>
+      </w:r>
+      <w:proofErr w:type="spellEnd"/>
+      <w:r>
+        <w:rPr>
+          <w:sz w:val="28"/>
+          <w:szCs w:val="28"/>
+        </w:rPr>
         <w:t xml:space="preserve"> (</w:t>
       </w:r>
       <w:r>
@@ -2441,7 +3477,7 @@
           <w:sz w:val="28"/>
           <w:szCs w:val="28"/>
         </w:rPr>
-        <w:t>артикул</w:t>
+        <w:t>Сотрудники</w:t>
       </w:r>
       <w:r>
         <w:rPr>
@@ -2455,8 +3491,389 @@
           <w:sz w:val="28"/>
           <w:szCs w:val="28"/>
         </w:rPr>
+        <w:t xml:space="preserve">), </w:t>
+      </w:r>
+      <w:proofErr w:type="spellStart"/>
+      <w:r>
+        <w:rPr>
+          <w:sz w:val="28"/>
+          <w:szCs w:val="28"/>
+          <w:lang w:val="en-US"/>
+        </w:rPr>
+        <w:t>db</w:t>
+      </w:r>
+      <w:proofErr w:type="spellEnd"/>
+      <w:r>
+        <w:rPr>
+          <w:sz w:val="28"/>
+          <w:szCs w:val="28"/>
+        </w:rPr>
+        <w:t>_</w:t>
+      </w:r>
+      <w:proofErr w:type="spellStart"/>
+      <w:r>
+        <w:rPr>
+          <w:sz w:val="28"/>
+          <w:szCs w:val="28"/>
+          <w:lang w:val="en-US"/>
+        </w:rPr>
+        <w:t>denydatawriter</w:t>
+      </w:r>
+      <w:proofErr w:type="spellEnd"/>
+      <w:r>
+        <w:rPr>
+          <w:sz w:val="28"/>
+          <w:szCs w:val="28"/>
+        </w:rPr>
+        <w:t xml:space="preserve"> </w:t>
+      </w:r>
+      <w:r>
+        <w:rPr>
+          <w:sz w:val="28"/>
+          <w:szCs w:val="28"/>
+        </w:rPr>
+        <w:t>(“</w:t>
+      </w:r>
+      <w:r>
+        <w:rPr>
+          <w:sz w:val="28"/>
+          <w:szCs w:val="28"/>
+        </w:rPr>
+        <w:t>Клиенты</w:t>
+      </w:r>
+      <w:r>
+        <w:rPr>
+          <w:sz w:val="28"/>
+          <w:szCs w:val="28"/>
+        </w:rPr>
+        <w:t>”</w:t>
+      </w:r>
+      <w:r>
+        <w:rPr>
+          <w:sz w:val="28"/>
+          <w:szCs w:val="28"/>
+        </w:rPr>
+        <w:t>,</w:t>
+      </w:r>
+      <w:r>
+        <w:rPr>
+          <w:sz w:val="28"/>
+          <w:szCs w:val="28"/>
+        </w:rPr>
+        <w:t xml:space="preserve"> “</w:t>
+      </w:r>
+      <w:r>
+        <w:rPr>
+          <w:sz w:val="28"/>
+          <w:szCs w:val="28"/>
+        </w:rPr>
+        <w:t>Склад</w:t>
+      </w:r>
+      <w:r>
+        <w:rPr>
+          <w:sz w:val="28"/>
+          <w:szCs w:val="28"/>
+        </w:rPr>
+        <w:t>”</w:t>
+      </w:r>
+      <w:r>
+        <w:rPr>
+          <w:sz w:val="28"/>
+          <w:szCs w:val="28"/>
+        </w:rPr>
+        <w:t>,</w:t>
+      </w:r>
+      <w:r>
+        <w:rPr>
+          <w:sz w:val="28"/>
+          <w:szCs w:val="28"/>
+        </w:rPr>
+        <w:t xml:space="preserve"> “</w:t>
+      </w:r>
+      <w:r>
+        <w:rPr>
+          <w:sz w:val="28"/>
+          <w:szCs w:val="28"/>
+        </w:rPr>
+        <w:t>Поставщики</w:t>
+      </w:r>
+      <w:r>
+        <w:rPr>
+          <w:sz w:val="28"/>
+          <w:szCs w:val="28"/>
+        </w:rPr>
+        <w:t>”</w:t>
+      </w:r>
+      <w:r>
+        <w:rPr>
+          <w:sz w:val="28"/>
+          <w:szCs w:val="28"/>
+        </w:rPr>
+        <w:t>,</w:t>
+      </w:r>
+      <w:r>
+        <w:rPr>
+          <w:sz w:val="28"/>
+          <w:szCs w:val="28"/>
+        </w:rPr>
+        <w:t xml:space="preserve"> “</w:t>
+      </w:r>
+      <w:r>
+        <w:rPr>
+          <w:sz w:val="28"/>
+          <w:szCs w:val="28"/>
+        </w:rPr>
+        <w:t>Каталог</w:t>
+      </w:r>
+      <w:r>
+        <w:rPr>
+          <w:sz w:val="28"/>
+          <w:szCs w:val="28"/>
+        </w:rPr>
+        <w:t>”</w:t>
+      </w:r>
+      <w:r>
+        <w:rPr>
+          <w:sz w:val="28"/>
+          <w:szCs w:val="28"/>
+        </w:rPr>
+        <w:t>)</w:t>
+      </w:r>
+      <w:r>
+        <w:rPr>
+          <w:sz w:val="28"/>
+          <w:szCs w:val="28"/>
+        </w:rPr>
         <w:t xml:space="preserve">, </w:t>
       </w:r>
+      <w:proofErr w:type="spellStart"/>
+      <w:r>
+        <w:rPr>
+          <w:sz w:val="28"/>
+          <w:szCs w:val="28"/>
+          <w:lang w:val="en-US"/>
+        </w:rPr>
+        <w:t>db</w:t>
+      </w:r>
+      <w:proofErr w:type="spellEnd"/>
+      <w:r>
+        <w:rPr>
+          <w:sz w:val="28"/>
+          <w:szCs w:val="28"/>
+        </w:rPr>
+        <w:t>_</w:t>
+      </w:r>
+      <w:proofErr w:type="spellStart"/>
+      <w:r>
+        <w:rPr>
+          <w:sz w:val="28"/>
+          <w:szCs w:val="28"/>
+          <w:lang w:val="en-US"/>
+        </w:rPr>
+        <w:t>denydatareader</w:t>
+      </w:r>
+      <w:proofErr w:type="spellEnd"/>
+      <w:r>
+        <w:rPr>
+          <w:sz w:val="28"/>
+          <w:szCs w:val="28"/>
+        </w:rPr>
+        <w:t xml:space="preserve"> </w:t>
+      </w:r>
+      <w:r>
+        <w:rPr>
+          <w:sz w:val="28"/>
+          <w:szCs w:val="28"/>
+        </w:rPr>
+        <w:t>(“</w:t>
+      </w:r>
+      <w:r>
+        <w:rPr>
+          <w:sz w:val="28"/>
+          <w:szCs w:val="28"/>
+        </w:rPr>
+        <w:t>Клиенты</w:t>
+      </w:r>
+      <w:r>
+        <w:rPr>
+          <w:sz w:val="28"/>
+          <w:szCs w:val="28"/>
+        </w:rPr>
+        <w:t>”</w:t>
+      </w:r>
+      <w:r>
+        <w:rPr>
+          <w:sz w:val="28"/>
+          <w:szCs w:val="28"/>
+        </w:rPr>
+        <w:t>,</w:t>
+      </w:r>
+      <w:r>
+        <w:rPr>
+          <w:sz w:val="28"/>
+          <w:szCs w:val="28"/>
+        </w:rPr>
+        <w:t xml:space="preserve"> “</w:t>
+      </w:r>
+      <w:r>
+        <w:rPr>
+          <w:sz w:val="28"/>
+          <w:szCs w:val="28"/>
+        </w:rPr>
+        <w:t>Склад</w:t>
+      </w:r>
+      <w:r>
+        <w:rPr>
+          <w:sz w:val="28"/>
+          <w:szCs w:val="28"/>
+        </w:rPr>
+        <w:t>”</w:t>
+      </w:r>
+      <w:r>
+        <w:rPr>
+          <w:sz w:val="28"/>
+          <w:szCs w:val="28"/>
+        </w:rPr>
+        <w:t>,</w:t>
+      </w:r>
+      <w:r>
+        <w:rPr>
+          <w:sz w:val="28"/>
+          <w:szCs w:val="28"/>
+        </w:rPr>
+        <w:t xml:space="preserve"> “</w:t>
+      </w:r>
+      <w:r>
+        <w:rPr>
+          <w:sz w:val="28"/>
+          <w:szCs w:val="28"/>
+        </w:rPr>
+        <w:t>Поставщики</w:t>
+      </w:r>
+      <w:r>
+        <w:rPr>
+          <w:sz w:val="28"/>
+          <w:szCs w:val="28"/>
+        </w:rPr>
+        <w:t>”</w:t>
+      </w:r>
+      <w:r>
+        <w:rPr>
+          <w:sz w:val="28"/>
+          <w:szCs w:val="28"/>
+        </w:rPr>
+        <w:t>,</w:t>
+      </w:r>
+      <w:r>
+        <w:rPr>
+          <w:sz w:val="28"/>
+          <w:szCs w:val="28"/>
+        </w:rPr>
+        <w:t xml:space="preserve"> “</w:t>
+      </w:r>
+      <w:r>
+        <w:rPr>
+          <w:sz w:val="28"/>
+          <w:szCs w:val="28"/>
+        </w:rPr>
+        <w:t>Каталог</w:t>
+      </w:r>
+      <w:r>
+        <w:rPr>
+          <w:sz w:val="28"/>
+          <w:szCs w:val="28"/>
+        </w:rPr>
+        <w:t>”</w:t>
+      </w:r>
+      <w:r>
+        <w:rPr>
+          <w:sz w:val="28"/>
+          <w:szCs w:val="28"/>
+        </w:rPr>
+        <w:t>)</w:t>
+      </w:r>
+      <w:r>
+        <w:rPr>
+          <w:sz w:val="28"/>
+          <w:szCs w:val="28"/>
+        </w:rPr>
+        <w:t xml:space="preserve">, </w:t>
+      </w:r>
+      <w:proofErr w:type="spellStart"/>
+      <w:r>
+        <w:rPr>
+          <w:sz w:val="28"/>
+          <w:szCs w:val="28"/>
+        </w:rPr>
+        <w:t>db</w:t>
+      </w:r>
+      <w:proofErr w:type="spellEnd"/>
+      <w:r>
+        <w:rPr>
+          <w:sz w:val="28"/>
+          <w:szCs w:val="28"/>
+        </w:rPr>
+        <w:t>_</w:t>
+      </w:r>
+      <w:proofErr w:type="spellStart"/>
+      <w:r>
+        <w:rPr>
+          <w:sz w:val="28"/>
+          <w:szCs w:val="28"/>
+          <w:lang w:val="en-US"/>
+        </w:rPr>
+        <w:t>datawriter</w:t>
+      </w:r>
+      <w:proofErr w:type="spellEnd"/>
+      <w:r>
+        <w:rPr>
+          <w:sz w:val="28"/>
+          <w:szCs w:val="28"/>
+        </w:rPr>
+        <w:t xml:space="preserve"> (“</w:t>
+      </w:r>
+      <w:r>
+        <w:rPr>
+          <w:sz w:val="28"/>
+          <w:szCs w:val="28"/>
+        </w:rPr>
+        <w:t>Сотрудники</w:t>
+      </w:r>
+      <w:r>
+        <w:rPr>
+          <w:sz w:val="28"/>
+          <w:szCs w:val="28"/>
+        </w:rPr>
+        <w:t>”</w:t>
+      </w:r>
+      <w:r>
+        <w:rPr>
+          <w:sz w:val="28"/>
+          <w:szCs w:val="28"/>
+        </w:rPr>
+        <w:t>)</w:t>
+      </w:r>
+      <w:r>
+        <w:rPr>
+          <w:sz w:val="28"/>
+          <w:szCs w:val="28"/>
+        </w:rPr>
+        <w:t>;</w:t>
+      </w:r>
+    </w:p>
+    <w:p>
+      <w:pPr>
+        <w:pStyle w:val="a3"/>
+        <w:numPr>
+          <w:ilvl w:val="0"/>
+          <w:numId w:val="8"/>
+        </w:numPr>
+        <w:spacing w:line="360" w:lineRule="auto"/>
+        <w:rPr>
+          <w:sz w:val="28"/>
+          <w:szCs w:val="28"/>
+        </w:rPr>
+      </w:pPr>
       <w:r>
         <w:rPr>
           <w:sz w:val="28"/>
@@ -2464,13 +3881,33 @@
         </w:rPr>
         <w:t>“</w:t>
       </w:r>
-      <w:r>
-        <w:rPr>
-          <w:sz w:val="28"/>
-          <w:szCs w:val="28"/>
-        </w:rPr>
-        <w:t>наименование товара</w:t>
-      </w:r>
+      <w:proofErr w:type="spellStart"/>
+      <w:r>
+        <w:rPr>
+          <w:sz w:val="28"/>
+          <w:szCs w:val="28"/>
+          <w:lang w:val="en-US"/>
+        </w:rPr>
+        <w:t>db</w:t>
+      </w:r>
+      <w:proofErr w:type="spellEnd"/>
+      <w:r>
+        <w:rPr>
+          <w:sz w:val="28"/>
+          <w:szCs w:val="28"/>
+        </w:rPr>
+        <w:t>_</w:t>
+      </w:r>
+      <w:proofErr w:type="spellStart"/>
+      <w:r>
+        <w:rPr>
+          <w:sz w:val="28"/>
+          <w:szCs w:val="28"/>
+          <w:lang w:val="en-US"/>
+        </w:rPr>
+        <w:t>shopclient</w:t>
+      </w:r>
+      <w:proofErr w:type="spellEnd"/>
       <w:r>
         <w:rPr>
           <w:sz w:val="28"/>
@@ -2483,6 +3920,157 @@
           <w:sz w:val="28"/>
           <w:szCs w:val="28"/>
         </w:rPr>
+        <w:t xml:space="preserve"> (Клиент)</w:t>
+      </w:r>
+      <w:r>
+        <w:rPr>
+          <w:sz w:val="28"/>
+          <w:szCs w:val="28"/>
+        </w:rPr>
+        <w:t>:</w:t>
+      </w:r>
+      <w:r>
+        <w:rPr>
+          <w:sz w:val="28"/>
+          <w:szCs w:val="28"/>
+        </w:rPr>
+        <w:t xml:space="preserve"> дает возможность просматривать информацию из таблицы </w:t>
+      </w:r>
+      <w:r>
+        <w:rPr>
+          <w:sz w:val="28"/>
+          <w:szCs w:val="28"/>
+        </w:rPr>
+        <w:t>“</w:t>
+      </w:r>
+      <w:r>
+        <w:rPr>
+          <w:sz w:val="28"/>
+          <w:szCs w:val="28"/>
+        </w:rPr>
+        <w:t>Каталог</w:t>
+      </w:r>
+      <w:r>
+        <w:rPr>
+          <w:sz w:val="28"/>
+          <w:szCs w:val="28"/>
+        </w:rPr>
+        <w:t>”</w:t>
+      </w:r>
+      <w:r>
+        <w:rPr>
+          <w:sz w:val="28"/>
+          <w:szCs w:val="28"/>
+        </w:rPr>
+        <w:t xml:space="preserve"> и </w:t>
+      </w:r>
+      <w:r>
+        <w:rPr>
+          <w:sz w:val="28"/>
+          <w:szCs w:val="28"/>
+        </w:rPr>
+        <w:t>“</w:t>
+      </w:r>
+      <w:r>
+        <w:rPr>
+          <w:sz w:val="28"/>
+          <w:szCs w:val="28"/>
+        </w:rPr>
+        <w:t>Поставщики</w:t>
+      </w:r>
+      <w:r>
+        <w:rPr>
+          <w:sz w:val="28"/>
+          <w:szCs w:val="28"/>
+        </w:rPr>
+        <w:t>”</w:t>
+      </w:r>
+      <w:r>
+        <w:rPr>
+          <w:sz w:val="28"/>
+          <w:szCs w:val="28"/>
+        </w:rPr>
+        <w:t>. Не может удалять</w:t>
+      </w:r>
+      <w:r>
+        <w:rPr>
+          <w:sz w:val="28"/>
+          <w:szCs w:val="28"/>
+        </w:rPr>
+        <w:t>/</w:t>
+      </w:r>
+      <w:r>
+        <w:rPr>
+          <w:sz w:val="28"/>
+          <w:szCs w:val="28"/>
+        </w:rPr>
+        <w:t>добавлять новые наименования в базу данных и к другим доступным таблицам, кроме вышеперечисленных, доступа не имеет. Использует встроенные функции ролей</w:t>
+      </w:r>
+      <w:r>
+        <w:rPr>
+          <w:sz w:val="28"/>
+          <w:szCs w:val="28"/>
+        </w:rPr>
+        <w:t>:</w:t>
+      </w:r>
+      <w:r>
+        <w:rPr>
+          <w:sz w:val="28"/>
+          <w:szCs w:val="28"/>
+        </w:rPr>
+        <w:t xml:space="preserve"> </w:t>
+      </w:r>
+      <w:proofErr w:type="spellStart"/>
+      <w:r>
+        <w:rPr>
+          <w:sz w:val="28"/>
+          <w:szCs w:val="28"/>
+          <w:lang w:val="en-US"/>
+        </w:rPr>
+        <w:t>db</w:t>
+      </w:r>
+      <w:proofErr w:type="spellEnd"/>
+      <w:r>
+        <w:rPr>
+          <w:sz w:val="28"/>
+          <w:szCs w:val="28"/>
+        </w:rPr>
+        <w:t>_</w:t>
+      </w:r>
+      <w:r>
+        <w:rPr>
+          <w:sz w:val="28"/>
+          <w:szCs w:val="28"/>
+          <w:lang w:val="en-US"/>
+        </w:rPr>
+        <w:t>reader</w:t>
+      </w:r>
+      <w:r>
+        <w:rPr>
+          <w:sz w:val="28"/>
+          <w:szCs w:val="28"/>
+        </w:rPr>
+        <w:t xml:space="preserve"> (“</w:t>
+      </w:r>
+      <w:r>
+        <w:rPr>
+          <w:sz w:val="28"/>
+          <w:szCs w:val="28"/>
+        </w:rPr>
+        <w:t>Каталог</w:t>
+      </w:r>
+      <w:r>
+        <w:rPr>
+          <w:sz w:val="28"/>
+          <w:szCs w:val="28"/>
+        </w:rPr>
+        <w:t>”</w:t>
+      </w:r>
+      <w:r>
+        <w:rPr>
+          <w:sz w:val="28"/>
+          <w:szCs w:val="28"/>
+        </w:rPr>
         <w:t xml:space="preserve">, </w:t>
       </w:r>
       <w:r>
@@ -2497,7 +4085,7 @@
           <w:sz w:val="28"/>
           <w:szCs w:val="28"/>
         </w:rPr>
-        <w:t>цена товара</w:t>
+        <w:t>Поставщики</w:t>
       </w:r>
       <w:r>
         <w:rPr>
@@ -2511,12 +4099,395 @@
           <w:sz w:val="28"/>
           <w:szCs w:val="28"/>
         </w:rPr>
+        <w:t>)</w:t>
+      </w:r>
+      <w:r>
+        <w:rPr>
+          <w:sz w:val="28"/>
+          <w:szCs w:val="28"/>
+        </w:rPr>
+        <w:t>,</w:t>
+      </w:r>
+      <w:r>
+        <w:rPr>
+          <w:sz w:val="28"/>
+          <w:szCs w:val="28"/>
+        </w:rPr>
+        <w:t xml:space="preserve"> </w:t>
+      </w:r>
+      <w:proofErr w:type="spellStart"/>
+      <w:r>
+        <w:rPr>
+          <w:sz w:val="28"/>
+          <w:szCs w:val="28"/>
+          <w:lang w:val="en-US"/>
+        </w:rPr>
+        <w:t>db</w:t>
+      </w:r>
+      <w:proofErr w:type="spellEnd"/>
+      <w:r>
+        <w:rPr>
+          <w:sz w:val="28"/>
+          <w:szCs w:val="28"/>
+        </w:rPr>
+        <w:t>_</w:t>
+      </w:r>
+      <w:proofErr w:type="spellStart"/>
+      <w:r>
+        <w:rPr>
+          <w:sz w:val="28"/>
+          <w:szCs w:val="28"/>
+          <w:lang w:val="en-US"/>
+        </w:rPr>
+        <w:t>denydatawriter</w:t>
+      </w:r>
+      <w:proofErr w:type="spellEnd"/>
+      <w:r>
+        <w:rPr>
+          <w:sz w:val="28"/>
+          <w:szCs w:val="28"/>
+        </w:rPr>
+        <w:t xml:space="preserve"> (</w:t>
+      </w:r>
+      <w:r>
+        <w:rPr>
+          <w:sz w:val="28"/>
+          <w:szCs w:val="28"/>
+        </w:rPr>
+        <w:t>“</w:t>
+      </w:r>
+      <w:r>
+        <w:rPr>
+          <w:sz w:val="28"/>
+          <w:szCs w:val="28"/>
+        </w:rPr>
+        <w:t>Сотрудники</w:t>
+      </w:r>
+      <w:r>
+        <w:rPr>
+          <w:sz w:val="28"/>
+          <w:szCs w:val="28"/>
+        </w:rPr>
+        <w:t>”, “</w:t>
+      </w:r>
+      <w:r>
+        <w:rPr>
+          <w:sz w:val="28"/>
+          <w:szCs w:val="28"/>
+        </w:rPr>
+        <w:t>Склад</w:t>
+      </w:r>
+      <w:r>
+        <w:rPr>
+          <w:sz w:val="28"/>
+          <w:szCs w:val="28"/>
+        </w:rPr>
+        <w:t>”, “</w:t>
+      </w:r>
+      <w:r>
+        <w:rPr>
+          <w:sz w:val="28"/>
+          <w:szCs w:val="28"/>
+        </w:rPr>
+        <w:t>Клиенты</w:t>
+      </w:r>
+      <w:r>
+        <w:rPr>
+          <w:sz w:val="28"/>
+          <w:szCs w:val="28"/>
+        </w:rPr>
+        <w:t>”</w:t>
+      </w:r>
+      <w:r>
+        <w:rPr>
+          <w:sz w:val="28"/>
+          <w:szCs w:val="28"/>
+        </w:rPr>
+        <w:t>)</w:t>
+      </w:r>
+      <w:r>
+        <w:rPr>
+          <w:sz w:val="28"/>
+          <w:szCs w:val="28"/>
+        </w:rPr>
         <w:t xml:space="preserve">, </w:t>
       </w:r>
       <w:r>
         <w:rPr>
           <w:sz w:val="28"/>
           <w:szCs w:val="28"/>
+          <w:lang w:val="en-US"/>
+        </w:rPr>
+        <w:t>data</w:t>
+      </w:r>
+      <w:r>
+        <w:rPr>
+          <w:sz w:val="28"/>
+          <w:szCs w:val="28"/>
+        </w:rPr>
+        <w:t>_</w:t>
+      </w:r>
+      <w:proofErr w:type="spellStart"/>
+      <w:r>
+        <w:rPr>
+          <w:sz w:val="28"/>
+          <w:szCs w:val="28"/>
+          <w:lang w:val="en-US"/>
+        </w:rPr>
+        <w:t>denydatareader</w:t>
+      </w:r>
+      <w:proofErr w:type="spellEnd"/>
+      <w:r>
+        <w:rPr>
+          <w:sz w:val="28"/>
+          <w:szCs w:val="28"/>
+        </w:rPr>
+        <w:t xml:space="preserve"> (“</w:t>
+      </w:r>
+      <w:r>
+        <w:rPr>
+          <w:sz w:val="28"/>
+          <w:szCs w:val="28"/>
+        </w:rPr>
+        <w:t>Сотрудники</w:t>
+      </w:r>
+      <w:r>
+        <w:rPr>
+          <w:sz w:val="28"/>
+          <w:szCs w:val="28"/>
+        </w:rPr>
+        <w:t>”, “</w:t>
+      </w:r>
+      <w:r>
+        <w:rPr>
+          <w:sz w:val="28"/>
+          <w:szCs w:val="28"/>
+        </w:rPr>
+        <w:t>Склад</w:t>
+      </w:r>
+      <w:r>
+        <w:rPr>
+          <w:sz w:val="28"/>
+          <w:szCs w:val="28"/>
+        </w:rPr>
+        <w:t>”, “</w:t>
+      </w:r>
+      <w:r>
+        <w:rPr>
+          <w:sz w:val="28"/>
+          <w:szCs w:val="28"/>
+        </w:rPr>
+        <w:t>Клиенты</w:t>
+      </w:r>
+      <w:r>
+        <w:rPr>
+          <w:sz w:val="28"/>
+          <w:szCs w:val="28"/>
+        </w:rPr>
+        <w:t>”).</w:t>
+      </w:r>
+    </w:p>
+    <w:p>
+      <w:pPr>
+        <w:spacing w:line="360" w:lineRule="auto"/>
+        <w:rPr>
+          <w:sz w:val="28"/>
+          <w:szCs w:val="28"/>
+        </w:rPr>
+      </w:pPr>
+      <w:r>
+        <w:rPr>
+          <w:sz w:val="28"/>
+          <w:szCs w:val="28"/>
+        </w:rPr>
+        <w:t xml:space="preserve">Данный программный продукт производится с целью автоматизации некоторых процессов купли-продажи, а именно: повышение точности </w:t>
+      </w:r>
+      <w:r>
+        <w:rPr>
+          <w:sz w:val="28"/>
+          <w:szCs w:val="28"/>
+        </w:rPr>
+        <w:lastRenderedPageBreak/>
+        <w:t>расчетов, сокращение времени выполнения определенной работы, сокращение количества задействованных лиц дл</w:t>
+      </w:r>
+      <w:r>
+        <w:rPr>
+          <w:sz w:val="28"/>
+          <w:szCs w:val="28"/>
+        </w:rPr>
+        <w:t>я выполнения определенной работы.</w:t>
+      </w:r>
+    </w:p>
+    <w:p>
+      <w:pPr>
+        <w:spacing w:line="360" w:lineRule="auto"/>
+        <w:rPr>
+          <w:sz w:val="28"/>
+          <w:szCs w:val="28"/>
+        </w:rPr>
+      </w:pPr>
+      <w:r>
+        <w:rPr>
+          <w:sz w:val="28"/>
+          <w:szCs w:val="28"/>
+        </w:rPr>
+        <w:t>Функциональной составляющей данного программного продукта является:</w:t>
+      </w:r>
+    </w:p>
+    <w:p>
+      <w:pPr>
+        <w:pStyle w:val="a3"/>
+        <w:numPr>
+          <w:ilvl w:val="0"/>
+          <w:numId w:val="10"/>
+        </w:numPr>
+        <w:spacing w:line="360" w:lineRule="auto"/>
+        <w:rPr>
+          <w:sz w:val="28"/>
+          <w:szCs w:val="28"/>
+        </w:rPr>
+      </w:pPr>
+      <w:r>
+        <w:rPr>
+          <w:sz w:val="28"/>
+          <w:szCs w:val="28"/>
+        </w:rPr>
+        <w:t xml:space="preserve">Сокращение </w:t>
+      </w:r>
+      <w:r>
+        <w:rPr>
+          <w:sz w:val="28"/>
+          <w:szCs w:val="28"/>
+        </w:rPr>
+        <w:t>времени выполнения рутинной работы</w:t>
+      </w:r>
+      <w:r>
+        <w:rPr>
+          <w:sz w:val="28"/>
+          <w:szCs w:val="28"/>
+        </w:rPr>
+        <w:t>;</w:t>
+      </w:r>
+    </w:p>
+    <w:p>
+      <w:pPr>
+        <w:pStyle w:val="a3"/>
+        <w:numPr>
+          <w:ilvl w:val="0"/>
+          <w:numId w:val="10"/>
+        </w:numPr>
+        <w:spacing w:line="360" w:lineRule="auto"/>
+        <w:rPr>
+          <w:sz w:val="28"/>
+          <w:szCs w:val="28"/>
+        </w:rPr>
+      </w:pPr>
+      <w:r>
+        <w:rPr>
+          <w:sz w:val="28"/>
+          <w:szCs w:val="28"/>
+        </w:rPr>
+        <w:t>Сокращение задействованных лиц в выполнении определенной работы</w:t>
+      </w:r>
+      <w:r>
+        <w:rPr>
+          <w:sz w:val="28"/>
+          <w:szCs w:val="28"/>
+        </w:rPr>
+        <w:t>;</w:t>
+      </w:r>
+    </w:p>
+    <w:p>
+      <w:pPr>
+        <w:pStyle w:val="a3"/>
+        <w:numPr>
+          <w:ilvl w:val="0"/>
+          <w:numId w:val="10"/>
+        </w:numPr>
+        <w:spacing w:line="360" w:lineRule="auto"/>
+        <w:rPr>
+          <w:sz w:val="28"/>
+          <w:szCs w:val="28"/>
+        </w:rPr>
+      </w:pPr>
+      <w:r>
+        <w:rPr>
+          <w:sz w:val="28"/>
+          <w:szCs w:val="28"/>
+        </w:rPr>
+        <w:t>Свободный многоуровневый доступ в информации</w:t>
+      </w:r>
+      <w:r>
+        <w:rPr>
+          <w:sz w:val="28"/>
+          <w:szCs w:val="28"/>
+        </w:rPr>
+        <w:t xml:space="preserve"> </w:t>
+      </w:r>
+      <w:r>
+        <w:rPr>
+          <w:sz w:val="28"/>
+          <w:szCs w:val="28"/>
+        </w:rPr>
+        <w:t>базы данных</w:t>
+      </w:r>
+      <w:r>
+        <w:rPr>
+          <w:sz w:val="28"/>
+          <w:szCs w:val="28"/>
+        </w:rPr>
+        <w:t>;</w:t>
+      </w:r>
+    </w:p>
+    <w:p>
+      <w:pPr>
+        <w:pStyle w:val="a3"/>
+        <w:numPr>
+          <w:ilvl w:val="0"/>
+          <w:numId w:val="10"/>
+        </w:numPr>
+        <w:spacing w:line="360" w:lineRule="auto"/>
+        <w:rPr>
+          <w:sz w:val="28"/>
+          <w:szCs w:val="28"/>
+        </w:rPr>
+      </w:pPr>
+      <w:r>
+        <w:rPr>
+          <w:sz w:val="28"/>
+          <w:szCs w:val="28"/>
+        </w:rPr>
+        <w:t xml:space="preserve">Автоматизация процессов купли-продажи в целом. </w:t>
+      </w:r>
+    </w:p>
+    <w:p>
+      <w:pPr>
+        <w:spacing w:line="360" w:lineRule="auto"/>
+        <w:rPr>
+          <w:sz w:val="28"/>
+          <w:szCs w:val="28"/>
+        </w:rPr>
+      </w:pPr>
+    </w:p>
+    <w:p>
+      <w:pPr>
+        <w:spacing w:line="360" w:lineRule="auto"/>
+        <w:rPr>
+          <w:sz w:val="28"/>
+          <w:szCs w:val="28"/>
+        </w:rPr>
+      </w:pPr>
+      <w:r>
+        <w:rPr>
+          <w:sz w:val="28"/>
+          <w:szCs w:val="28"/>
+        </w:rPr>
+        <w:t xml:space="preserve">Таблица </w:t>
+      </w:r>
+      <w:r>
+        <w:rPr>
+          <w:sz w:val="28"/>
+          <w:szCs w:val="28"/>
         </w:rPr>
         <w:t>“</w:t>
       </w:r>
@@ -2525,7 +4496,7 @@
           <w:sz w:val="28"/>
           <w:szCs w:val="28"/>
         </w:rPr>
-        <w:t>страна производства</w:t>
+        <w:t>Каталог</w:t>
       </w:r>
       <w:r>
         <w:rPr>
@@ -2539,7 +4510,30 @@
           <w:sz w:val="28"/>
           <w:szCs w:val="28"/>
         </w:rPr>
-        <w:t xml:space="preserve">, </w:t>
+        <w:t xml:space="preserve"> создана для того, чтобы сотрудники и обычные покупатели узнавали о наличии определенного товара в магазине и о его отсутствии в физическом магазине (и в интернет-магазине)</w:t>
+      </w:r>
+      <w:r>
+        <w:rPr>
+          <w:sz w:val="28"/>
+          <w:szCs w:val="28"/>
+        </w:rPr>
+        <w:t>;</w:t>
+      </w:r>
+    </w:p>
+    <w:p>
+      <w:pPr>
+        <w:spacing w:line="360" w:lineRule="auto"/>
+        <w:rPr>
+          <w:sz w:val="28"/>
+          <w:szCs w:val="28"/>
+        </w:rPr>
+      </w:pPr>
+      <w:r>
+        <w:rPr>
+          <w:sz w:val="28"/>
+          <w:szCs w:val="28"/>
+        </w:rPr>
+        <w:t xml:space="preserve">Таблица </w:t>
       </w:r>
       <w:r>
         <w:rPr>
@@ -2553,7 +4547,7 @@
           <w:sz w:val="28"/>
           <w:szCs w:val="28"/>
         </w:rPr>
-        <w:t>производитель</w:t>
+        <w:t>Сотрудники</w:t>
       </w:r>
       <w:r>
         <w:rPr>
@@ -2567,7 +4561,37 @@
           <w:sz w:val="28"/>
           <w:szCs w:val="28"/>
         </w:rPr>
-        <w:t xml:space="preserve">, </w:t>
+        <w:t xml:space="preserve"> позволяет менеджерам просматривать </w:t>
+      </w:r>
+      <w:r>
+        <w:rPr>
+          <w:sz w:val="28"/>
+          <w:szCs w:val="28"/>
+        </w:rPr>
+        <w:t>личную информацию (данную самими сотрудниками при приеме на работу), вносить корректировки, удалять информацию об уволившихся сотрудниках и добавлять информацию о новых сотрудниках</w:t>
+      </w:r>
+      <w:r>
+        <w:rPr>
+          <w:sz w:val="28"/>
+          <w:szCs w:val="28"/>
+        </w:rPr>
+        <w:t>;</w:t>
+      </w:r>
+    </w:p>
+    <w:p>
+      <w:pPr>
+        <w:spacing w:line="360" w:lineRule="auto"/>
+        <w:rPr>
+          <w:sz w:val="28"/>
+          <w:szCs w:val="28"/>
+        </w:rPr>
+      </w:pPr>
+      <w:r>
+        <w:rPr>
+          <w:sz w:val="28"/>
+          <w:szCs w:val="28"/>
+        </w:rPr>
+        <w:t xml:space="preserve">Таблица </w:t>
       </w:r>
       <w:r>
         <w:rPr>
@@ -2581,7 +4605,7 @@
           <w:sz w:val="28"/>
           <w:szCs w:val="28"/>
         </w:rPr>
-        <w:t>общая оценка потребителя</w:t>
+        <w:t>Поставщики</w:t>
       </w:r>
       <w:r>
         <w:rPr>
@@ -2595,7 +4619,30 @@
           <w:sz w:val="28"/>
           <w:szCs w:val="28"/>
         </w:rPr>
-        <w:t xml:space="preserve">), </w:t>
+        <w:t xml:space="preserve"> позволяет покупателям и сотрудникам магазина просматривать информацию о датах поставок, узнать фактический адрес местонахождения фирмы-поставщика и товара, который должен прибыть в физический магазин (интернет-магазин)</w:t>
+      </w:r>
+      <w:r>
+        <w:rPr>
+          <w:sz w:val="28"/>
+          <w:szCs w:val="28"/>
+        </w:rPr>
+        <w:t>;</w:t>
+      </w:r>
+    </w:p>
+    <w:p>
+      <w:pPr>
+        <w:spacing w:line="360" w:lineRule="auto"/>
+        <w:rPr>
+          <w:sz w:val="28"/>
+          <w:szCs w:val="28"/>
+        </w:rPr>
+      </w:pPr>
+      <w:r>
+        <w:rPr>
+          <w:sz w:val="28"/>
+          <w:szCs w:val="28"/>
+        </w:rPr>
+        <w:t xml:space="preserve">Таблица </w:t>
       </w:r>
       <w:r>
         <w:rPr>
@@ -2609,21 +4656,91 @@
           <w:sz w:val="28"/>
           <w:szCs w:val="28"/>
         </w:rPr>
-        <w:t>Сотрудники</w:t>
-      </w:r>
-      <w:r>
-        <w:rPr>
-          <w:sz w:val="28"/>
-          <w:szCs w:val="28"/>
-        </w:rPr>
-        <w:t>” (“</w:t>
-      </w:r>
-      <w:r>
-        <w:rPr>
-          <w:sz w:val="28"/>
-          <w:szCs w:val="28"/>
-        </w:rPr>
-        <w:t>ФИО</w:t>
+        <w:t>Клиенты</w:t>
+      </w:r>
+      <w:r>
+        <w:rPr>
+          <w:sz w:val="28"/>
+          <w:szCs w:val="28"/>
+        </w:rPr>
+        <w:t xml:space="preserve">” </w:t>
+      </w:r>
+      <w:r>
+        <w:rPr>
+          <w:sz w:val="28"/>
+          <w:szCs w:val="28"/>
+        </w:rPr>
+        <w:t xml:space="preserve">позволяет сотрудникам магазина просматривать информацию о клиентах физического магазина (интернет-магазина), которую дает на добровольной основе сам клиент магазина при заказе товара и регистрации </w:t>
+      </w:r>
+      <w:proofErr w:type="spellStart"/>
+      <w:r>
+        <w:rPr>
+          <w:sz w:val="28"/>
+          <w:szCs w:val="28"/>
+        </w:rPr>
+        <w:t>скидочной</w:t>
+      </w:r>
+      <w:proofErr w:type="spellEnd"/>
+      <w:r>
+        <w:rPr>
+          <w:sz w:val="28"/>
+          <w:szCs w:val="28"/>
+        </w:rPr>
+        <w:t xml:space="preserve">-накопительной </w:t>
+      </w:r>
+      <w:r>
+        <w:rPr>
+          <w:sz w:val="28"/>
+          <w:szCs w:val="28"/>
+        </w:rPr>
+        <w:t xml:space="preserve">карты. Позволяет вносить корректировки, вносить данные новых клиентов и удалять данные о старых клиентах, ранее разорвавших контракт с данным магазином (по просьбе самого клиента </w:t>
+      </w:r>
+      <w:proofErr w:type="spellStart"/>
+      <w:r>
+        <w:rPr>
+          <w:sz w:val="28"/>
+          <w:szCs w:val="28"/>
+        </w:rPr>
+        <w:t>скидочная</w:t>
+      </w:r>
+      <w:proofErr w:type="spellEnd"/>
+      <w:r>
+        <w:rPr>
+          <w:sz w:val="28"/>
+          <w:szCs w:val="28"/>
+        </w:rPr>
+        <w:t>-накопительная карта закрывается, а данные о клиенте уничтожаются из базы данных);</w:t>
+      </w:r>
+    </w:p>
+    <w:p>
+      <w:pPr>
+        <w:spacing w:line="360" w:lineRule="auto"/>
+        <w:rPr>
+          <w:sz w:val="28"/>
+          <w:szCs w:val="28"/>
+        </w:rPr>
+      </w:pPr>
+      <w:r>
+        <w:rPr>
+          <w:sz w:val="28"/>
+          <w:szCs w:val="28"/>
+        </w:rPr>
+        <w:tab/>
+        <w:t xml:space="preserve">Таблица </w:t>
+      </w:r>
+      <w:r>
+        <w:rPr>
+          <w:sz w:val="28"/>
+          <w:szCs w:val="28"/>
+        </w:rPr>
+        <w:t>“</w:t>
+      </w:r>
+      <w:r>
+        <w:rPr>
+          <w:sz w:val="28"/>
+          <w:szCs w:val="28"/>
+        </w:rPr>
+        <w:t>Склад</w:t>
       </w:r>
       <w:r>
         <w:rPr>
@@ -2637,10 +4754,415 @@
           <w:sz w:val="28"/>
           <w:szCs w:val="28"/>
         </w:rPr>
-        <w:t xml:space="preserve">, </w:t>
-      </w:r>
-      <w:r>
-        <w:rPr>
+        <w:t xml:space="preserve"> позволяет сотрудникам узнать о наличии определенного товара на складе и сообщить об этом клиенту, узнать дату регулярной </w:t>
+      </w:r>
+      <w:r>
+        <w:rPr>
+          <w:sz w:val="28"/>
+          <w:szCs w:val="28"/>
+        </w:rPr>
+        <w:lastRenderedPageBreak/>
+        <w:t xml:space="preserve">поставки товара определенной фирмы-поставщика и осведомить об этом клиента. </w:t>
+      </w:r>
+    </w:p>
+    <w:p>
+      <w:pPr>
+        <w:spacing w:line="360" w:lineRule="auto"/>
+        <w:rPr>
+          <w:sz w:val="28"/>
+          <w:szCs w:val="28"/>
+        </w:rPr>
+      </w:pPr>
+    </w:p>
+    <w:p>
+      <w:pPr>
+        <w:spacing w:line="360" w:lineRule="auto"/>
+        <w:jc w:val="center"/>
+        <w:rPr>
+          <w:b/>
+          <w:sz w:val="28"/>
+          <w:szCs w:val="28"/>
+          <w:lang w:val="en-US"/>
+        </w:rPr>
+      </w:pPr>
+    </w:p>
+    <w:p>
+      <w:pPr>
+        <w:spacing w:line="360" w:lineRule="auto"/>
+        <w:jc w:val="center"/>
+        <w:rPr>
+          <w:b/>
+          <w:sz w:val="28"/>
+          <w:szCs w:val="28"/>
+          <w:lang w:val="en-US"/>
+        </w:rPr>
+      </w:pPr>
+    </w:p>
+    <w:p>
+      <w:pPr>
+        <w:spacing w:line="360" w:lineRule="auto"/>
+        <w:jc w:val="center"/>
+        <w:rPr>
+          <w:b/>
+          <w:sz w:val="28"/>
+          <w:szCs w:val="28"/>
+          <w:lang w:val="en-US"/>
+        </w:rPr>
+      </w:pPr>
+    </w:p>
+    <w:p>
+      <w:pPr>
+        <w:spacing w:line="360" w:lineRule="auto"/>
+        <w:jc w:val="center"/>
+        <w:rPr>
+          <w:b/>
+          <w:sz w:val="28"/>
+          <w:szCs w:val="28"/>
+          <w:lang w:val="en-US"/>
+        </w:rPr>
+      </w:pPr>
+    </w:p>
+    <w:p>
+      <w:pPr>
+        <w:spacing w:line="360" w:lineRule="auto"/>
+        <w:jc w:val="center"/>
+        <w:rPr>
+          <w:b/>
+          <w:sz w:val="28"/>
+          <w:szCs w:val="28"/>
+          <w:lang w:val="en-US"/>
+        </w:rPr>
+      </w:pPr>
+    </w:p>
+    <w:p>
+      <w:pPr>
+        <w:spacing w:line="360" w:lineRule="auto"/>
+        <w:jc w:val="center"/>
+        <w:rPr>
+          <w:b/>
+          <w:sz w:val="28"/>
+          <w:szCs w:val="28"/>
+          <w:lang w:val="en-US"/>
+        </w:rPr>
+      </w:pPr>
+    </w:p>
+    <w:p>
+      <w:pPr>
+        <w:spacing w:line="360" w:lineRule="auto"/>
+        <w:jc w:val="center"/>
+        <w:rPr>
+          <w:b/>
+          <w:sz w:val="28"/>
+          <w:szCs w:val="28"/>
+          <w:lang w:val="en-US"/>
+        </w:rPr>
+      </w:pPr>
+    </w:p>
+    <w:p>
+      <w:pPr>
+        <w:spacing w:line="360" w:lineRule="auto"/>
+        <w:jc w:val="center"/>
+        <w:rPr>
+          <w:b/>
+          <w:sz w:val="28"/>
+          <w:szCs w:val="28"/>
+          <w:lang w:val="en-US"/>
+        </w:rPr>
+      </w:pPr>
+    </w:p>
+    <w:p>
+      <w:pPr>
+        <w:spacing w:line="360" w:lineRule="auto"/>
+        <w:jc w:val="center"/>
+        <w:rPr>
+          <w:b/>
+          <w:sz w:val="28"/>
+          <w:szCs w:val="28"/>
+          <w:lang w:val="en-US"/>
+        </w:rPr>
+      </w:pPr>
+    </w:p>
+    <w:p>
+      <w:pPr>
+        <w:spacing w:line="360" w:lineRule="auto"/>
+        <w:jc w:val="center"/>
+        <w:rPr>
+          <w:b/>
+          <w:sz w:val="28"/>
+          <w:szCs w:val="28"/>
+          <w:lang w:val="en-US"/>
+        </w:rPr>
+      </w:pPr>
+    </w:p>
+    <w:p>
+      <w:pPr>
+        <w:spacing w:line="360" w:lineRule="auto"/>
+        <w:jc w:val="center"/>
+        <w:rPr>
+          <w:b/>
+          <w:sz w:val="28"/>
+          <w:szCs w:val="28"/>
+          <w:lang w:val="en-US"/>
+        </w:rPr>
+      </w:pPr>
+    </w:p>
+    <w:p>
+      <w:pPr>
+        <w:spacing w:line="360" w:lineRule="auto"/>
+        <w:jc w:val="center"/>
+        <w:rPr>
+          <w:b/>
+          <w:sz w:val="28"/>
+          <w:szCs w:val="28"/>
+          <w:lang w:val="en-US"/>
+        </w:rPr>
+      </w:pPr>
+    </w:p>
+    <w:p>
+      <w:pPr>
+        <w:spacing w:line="360" w:lineRule="auto"/>
+        <w:jc w:val="center"/>
+        <w:rPr>
+          <w:b/>
+          <w:sz w:val="28"/>
+          <w:szCs w:val="28"/>
+          <w:lang w:val="en-US"/>
+        </w:rPr>
+      </w:pPr>
+    </w:p>
+    <w:p>
+      <w:pPr>
+        <w:spacing w:line="360" w:lineRule="auto"/>
+        <w:jc w:val="center"/>
+        <w:rPr>
+          <w:b/>
+          <w:sz w:val="28"/>
+          <w:szCs w:val="28"/>
+          <w:lang w:val="en-US"/>
+        </w:rPr>
+      </w:pPr>
+    </w:p>
+    <w:p>
+      <w:pPr>
+        <w:spacing w:line="360" w:lineRule="auto"/>
+        <w:jc w:val="center"/>
+        <w:rPr>
+          <w:b/>
+          <w:sz w:val="28"/>
+          <w:szCs w:val="28"/>
+          <w:lang w:val="en-US"/>
+        </w:rPr>
+      </w:pPr>
+    </w:p>
+    <w:p>
+      <w:pPr>
+        <w:spacing w:line="360" w:lineRule="auto"/>
+        <w:jc w:val="center"/>
+        <w:rPr>
+          <w:b/>
+          <w:sz w:val="28"/>
+          <w:szCs w:val="28"/>
+          <w:lang w:val="en-US"/>
+        </w:rPr>
+      </w:pPr>
+    </w:p>
+    <w:p>
+      <w:pPr>
+        <w:spacing w:line="360" w:lineRule="auto"/>
+        <w:jc w:val="center"/>
+        <w:rPr>
+          <w:b/>
+          <w:sz w:val="28"/>
+          <w:szCs w:val="28"/>
+          <w:lang w:val="en-US"/>
+        </w:rPr>
+      </w:pPr>
+    </w:p>
+    <w:p>
+      <w:pPr>
+        <w:spacing w:line="360" w:lineRule="auto"/>
+        <w:jc w:val="center"/>
+        <w:rPr>
+          <w:b/>
+          <w:sz w:val="28"/>
+          <w:szCs w:val="28"/>
+          <w:lang w:val="en-US"/>
+        </w:rPr>
+      </w:pPr>
+    </w:p>
+    <w:p>
+      <w:pPr>
+        <w:spacing w:line="360" w:lineRule="auto"/>
+        <w:jc w:val="center"/>
+        <w:rPr>
+          <w:b/>
+          <w:sz w:val="28"/>
+          <w:szCs w:val="28"/>
+          <w:lang w:val="en-US"/>
+        </w:rPr>
+      </w:pPr>
+    </w:p>
+    <w:p>
+      <w:pPr>
+        <w:spacing w:line="360" w:lineRule="auto"/>
+        <w:jc w:val="center"/>
+        <w:rPr>
+          <w:b/>
+          <w:sz w:val="28"/>
+          <w:szCs w:val="28"/>
+          <w:lang w:val="en-US"/>
+        </w:rPr>
+      </w:pPr>
+    </w:p>
+    <w:p>
+      <w:pPr>
+        <w:spacing w:line="360" w:lineRule="auto"/>
+        <w:jc w:val="center"/>
+        <w:rPr>
+          <w:b/>
+          <w:sz w:val="28"/>
+          <w:szCs w:val="28"/>
+          <w:lang w:val="en-US"/>
+        </w:rPr>
+      </w:pPr>
+    </w:p>
+    <w:p>
+      <w:pPr>
+        <w:spacing w:line="360" w:lineRule="auto"/>
+        <w:jc w:val="center"/>
+        <w:rPr>
+          <w:b/>
+          <w:sz w:val="28"/>
+          <w:szCs w:val="28"/>
+          <w:lang w:val="en-US"/>
+        </w:rPr>
+      </w:pPr>
+    </w:p>
+    <w:p>
+      <w:pPr>
+        <w:spacing w:line="360" w:lineRule="auto"/>
+        <w:jc w:val="center"/>
+        <w:rPr>
+          <w:b/>
+          <w:sz w:val="28"/>
+          <w:szCs w:val="28"/>
+          <w:lang w:val="en-US"/>
+        </w:rPr>
+      </w:pPr>
+    </w:p>
+    <w:p>
+      <w:pPr>
+        <w:spacing w:line="360" w:lineRule="auto"/>
+        <w:jc w:val="center"/>
+        <w:rPr>
+          <w:b/>
+          <w:sz w:val="28"/>
+          <w:szCs w:val="28"/>
+          <w:lang w:val="en-US"/>
+        </w:rPr>
+      </w:pPr>
+    </w:p>
+    <w:p>
+      <w:pPr>
+        <w:spacing w:line="360" w:lineRule="auto"/>
+        <w:jc w:val="center"/>
+        <w:rPr>
+          <w:b/>
+          <w:sz w:val="28"/>
+          <w:szCs w:val="28"/>
+          <w:lang w:val="en-US"/>
+        </w:rPr>
+      </w:pPr>
+    </w:p>
+    <w:p>
+      <w:pPr>
+        <w:spacing w:line="360" w:lineRule="auto"/>
+        <w:ind w:left="0" w:firstLine="0"/>
+        <w:rPr>
+          <w:b/>
+          <w:sz w:val="28"/>
+          <w:szCs w:val="28"/>
+          <w:lang w:val="en-US"/>
+        </w:rPr>
+      </w:pPr>
+    </w:p>
+    <w:p>
+      <w:pPr>
+        <w:pStyle w:val="a3"/>
+        <w:numPr>
+          <w:ilvl w:val="0"/>
+          <w:numId w:val="7"/>
+        </w:numPr>
+        <w:spacing w:line="360" w:lineRule="auto"/>
+        <w:jc w:val="center"/>
+        <w:rPr>
+          <w:b/>
+          <w:sz w:val="28"/>
+          <w:szCs w:val="28"/>
+          <w:lang w:val="en-US"/>
+        </w:rPr>
+      </w:pPr>
+      <w:r>
+        <w:rPr>
+          <w:b/>
+          <w:sz w:val="28"/>
+          <w:szCs w:val="28"/>
+          <w:lang w:val="en-US"/>
+        </w:rPr>
+        <w:lastRenderedPageBreak/>
+        <w:t>Практическая часть</w:t>
+      </w:r>
+    </w:p>
+    <w:p>
+      <w:pPr>
+        <w:pStyle w:val="a3"/>
+        <w:numPr>
+          <w:ilvl w:val="1"/>
+          <w:numId w:val="7"/>
+        </w:numPr>
+        <w:spacing w:line="360" w:lineRule="auto"/>
+        <w:jc w:val="center"/>
+        <w:rPr>
+          <w:b/>
+          <w:sz w:val="28"/>
+          <w:szCs w:val="28"/>
+        </w:rPr>
+      </w:pPr>
+      <w:r>
+        <w:rPr>
+          <w:b/>
+          <w:sz w:val="28"/>
+          <w:szCs w:val="28"/>
+        </w:rPr>
+        <w:t xml:space="preserve"> Инфологическое проектирование модели базы данных </w:t>
+      </w:r>
+    </w:p>
+    <w:p>
+      <w:pPr>
+        <w:pStyle w:val="a3"/>
+        <w:numPr>
+          <w:ilvl w:val="2"/>
+          <w:numId w:val="7"/>
+        </w:numPr>
+        <w:spacing w:line="360" w:lineRule="auto"/>
+        <w:jc w:val="center"/>
+        <w:rPr>
+          <w:b/>
+          <w:sz w:val="28"/>
+          <w:szCs w:val="28"/>
+        </w:rPr>
+      </w:pPr>
+      <w:r>
+        <w:rPr>
+          <w:b/>
+          <w:sz w:val="28"/>
+          <w:szCs w:val="28"/>
+        </w:rPr>
+        <w:t xml:space="preserve">Логическая модель базы данных </w:t>
+      </w:r>
+      <w:r>
+        <w:rPr>
+          <w:b/>
           <w:sz w:val="28"/>
           <w:szCs w:val="28"/>
         </w:rPr>
@@ -2648,258 +5170,172 @@
       </w:r>
       <w:r>
         <w:rPr>
-          <w:sz w:val="28"/>
-          <w:szCs w:val="28"/>
-        </w:rPr>
-        <w:t>паспортные данные</w:t>
-      </w:r>
-      <w:r>
-        <w:rPr>
+          <w:b/>
+          <w:sz w:val="28"/>
+          <w:szCs w:val="28"/>
+        </w:rPr>
+        <w:t>Магазин Радиотехники</w:t>
+      </w:r>
+      <w:r>
+        <w:rPr>
+          <w:b/>
           <w:sz w:val="28"/>
           <w:szCs w:val="28"/>
         </w:rPr>
         <w:t>”</w:t>
       </w:r>
-      <w:r>
-        <w:rPr>
-          <w:sz w:val="28"/>
-          <w:szCs w:val="28"/>
-        </w:rPr>
-        <w:t xml:space="preserve">, </w:t>
-      </w:r>
-      <w:r>
-        <w:rPr>
-          <w:sz w:val="28"/>
-          <w:szCs w:val="28"/>
-        </w:rPr>
-        <w:t>“</w:t>
-      </w:r>
-      <w:r>
-        <w:rPr>
-          <w:sz w:val="28"/>
-          <w:szCs w:val="28"/>
-        </w:rPr>
-        <w:t>адрес фактического проживания и прописки</w:t>
-      </w:r>
-      <w:r>
-        <w:rPr>
-          <w:sz w:val="28"/>
-          <w:szCs w:val="28"/>
-        </w:rPr>
-        <w:t>”</w:t>
-      </w:r>
-      <w:r>
-        <w:rPr>
-          <w:sz w:val="28"/>
-          <w:szCs w:val="28"/>
-        </w:rPr>
-        <w:t xml:space="preserve">, </w:t>
-      </w:r>
-      <w:r>
-        <w:rPr>
-          <w:sz w:val="28"/>
-          <w:szCs w:val="28"/>
-        </w:rPr>
-        <w:t>“</w:t>
-      </w:r>
-      <w:r>
-        <w:rPr>
-          <w:sz w:val="28"/>
-          <w:szCs w:val="28"/>
-        </w:rPr>
-        <w:t>контактный телефон</w:t>
-      </w:r>
-      <w:r>
-        <w:rPr>
-          <w:sz w:val="28"/>
-          <w:szCs w:val="28"/>
-        </w:rPr>
-        <w:t>”</w:t>
-      </w:r>
-      <w:r>
-        <w:rPr>
-          <w:sz w:val="28"/>
-          <w:szCs w:val="28"/>
-        </w:rPr>
-        <w:t xml:space="preserve">, </w:t>
-      </w:r>
-      <w:r>
-        <w:rPr>
-          <w:sz w:val="28"/>
-          <w:szCs w:val="28"/>
-        </w:rPr>
-        <w:t>“</w:t>
-      </w:r>
-      <w:r>
-        <w:rPr>
-          <w:sz w:val="28"/>
-          <w:szCs w:val="28"/>
-        </w:rPr>
-        <w:t>ИНН</w:t>
-      </w:r>
-      <w:r>
-        <w:rPr>
-          <w:sz w:val="28"/>
-          <w:szCs w:val="28"/>
-        </w:rPr>
-        <w:t>”), "</w:t>
-      </w:r>
-      <w:r>
-        <w:rPr>
-          <w:sz w:val="28"/>
-          <w:szCs w:val="28"/>
-        </w:rPr>
-        <w:t>Поставщики</w:t>
-      </w:r>
-      <w:r>
-        <w:rPr>
-          <w:sz w:val="28"/>
-          <w:szCs w:val="28"/>
-        </w:rPr>
-        <w:t>”</w:t>
-      </w:r>
-      <w:r>
-        <w:rPr>
-          <w:sz w:val="28"/>
-          <w:szCs w:val="28"/>
-        </w:rPr>
-        <w:t xml:space="preserve"> (</w:t>
-      </w:r>
-      <w:r>
-        <w:rPr>
-          <w:sz w:val="28"/>
-          <w:szCs w:val="28"/>
-        </w:rPr>
-        <w:t>“</w:t>
-      </w:r>
-      <w:r>
-        <w:rPr>
-          <w:sz w:val="28"/>
-          <w:szCs w:val="28"/>
-        </w:rPr>
-        <w:t>Название фирмы</w:t>
-      </w:r>
-      <w:r>
-        <w:rPr>
-          <w:sz w:val="28"/>
-          <w:szCs w:val="28"/>
-        </w:rPr>
-        <w:t>”, “</w:t>
-      </w:r>
-      <w:r>
-        <w:rPr>
-          <w:sz w:val="28"/>
-          <w:szCs w:val="28"/>
-        </w:rPr>
-        <w:t>юридический адрес</w:t>
-      </w:r>
-      <w:r>
-        <w:rPr>
-          <w:sz w:val="28"/>
-          <w:szCs w:val="28"/>
-        </w:rPr>
-        <w:t>”, “</w:t>
-      </w:r>
-      <w:r>
-        <w:rPr>
-          <w:sz w:val="28"/>
-          <w:szCs w:val="28"/>
-        </w:rPr>
-        <w:t>дата поставки</w:t>
-      </w:r>
-      <w:r>
-        <w:rPr>
-          <w:sz w:val="28"/>
-          <w:szCs w:val="28"/>
-        </w:rPr>
-        <w:t>”</w:t>
-      </w:r>
-      <w:r>
-        <w:rPr>
-          <w:sz w:val="28"/>
-          <w:szCs w:val="28"/>
-        </w:rPr>
-        <w:t xml:space="preserve">), </w:t>
-      </w:r>
-      <w:r>
-        <w:rPr>
-          <w:sz w:val="28"/>
-          <w:szCs w:val="28"/>
-        </w:rPr>
-        <w:t>“</w:t>
-      </w:r>
-      <w:r>
-        <w:rPr>
-          <w:sz w:val="28"/>
-          <w:szCs w:val="28"/>
-        </w:rPr>
-        <w:t>Потребители</w:t>
-      </w:r>
-      <w:r>
-        <w:rPr>
-          <w:sz w:val="28"/>
-          <w:szCs w:val="28"/>
-        </w:rPr>
-        <w:t>” (“</w:t>
-      </w:r>
-      <w:r>
-        <w:rPr>
-          <w:sz w:val="28"/>
-          <w:szCs w:val="28"/>
-        </w:rPr>
-        <w:t>ФИО</w:t>
-      </w:r>
-      <w:r>
-        <w:rPr>
-          <w:sz w:val="28"/>
-          <w:szCs w:val="28"/>
-        </w:rPr>
-        <w:t>”, “</w:t>
-      </w:r>
-      <w:r>
-        <w:rPr>
-          <w:sz w:val="28"/>
-          <w:szCs w:val="28"/>
-        </w:rPr>
-        <w:t>контактный телефон</w:t>
-      </w:r>
-      <w:r>
-        <w:rPr>
-          <w:sz w:val="28"/>
-          <w:szCs w:val="28"/>
-        </w:rPr>
-        <w:t>”, “</w:t>
-      </w:r>
-      <w:r>
-        <w:rPr>
-          <w:sz w:val="28"/>
-          <w:szCs w:val="28"/>
-        </w:rPr>
-        <w:t>номер накопительной карты</w:t>
-      </w:r>
-      <w:r>
-        <w:rPr>
-          <w:sz w:val="28"/>
-          <w:szCs w:val="28"/>
-        </w:rPr>
-        <w:t>”), “</w:t>
-      </w:r>
-      <w:r>
-        <w:rPr>
-          <w:sz w:val="28"/>
-          <w:szCs w:val="28"/>
-        </w:rPr>
-        <w:t>Склад</w:t>
-      </w:r>
-      <w:r>
-        <w:rPr>
-          <w:sz w:val="28"/>
-          <w:szCs w:val="28"/>
-        </w:rPr>
-        <w:t>”</w:t>
-      </w:r>
+    </w:p>
+    <w:p>
+      <w:pPr>
+        <w:pStyle w:val="a3"/>
+        <w:spacing w:line="360" w:lineRule="auto"/>
+        <w:ind w:left="1080" w:firstLine="0"/>
+        <w:rPr>
+          <w:b/>
+          <w:sz w:val="28"/>
+          <w:szCs w:val="28"/>
+        </w:rPr>
+      </w:pPr>
       <w:bookmarkStart w:id="0" w:name="_GoBack"/>
       <w:bookmarkEnd w:id="0"/>
+    </w:p>
+    <w:p>
+      <w:pPr>
+        <w:pStyle w:val="a3"/>
+        <w:numPr>
+          <w:ilvl w:val="2"/>
+          <w:numId w:val="7"/>
+        </w:numPr>
+        <w:spacing w:line="360" w:lineRule="auto"/>
+        <w:jc w:val="center"/>
+        <w:rPr>
+          <w:b/>
+          <w:sz w:val="28"/>
+          <w:szCs w:val="28"/>
+        </w:rPr>
+      </w:pPr>
+      <w:r>
+        <w:rPr>
+          <w:b/>
+          <w:sz w:val="28"/>
+          <w:szCs w:val="28"/>
+          <w:lang w:val="en-US"/>
+        </w:rPr>
+        <w:t>ER</w:t>
+      </w:r>
+      <w:r>
+        <w:rPr>
+          <w:b/>
+          <w:sz w:val="28"/>
+          <w:szCs w:val="28"/>
+        </w:rPr>
+        <w:t>-</w:t>
+      </w:r>
+      <w:r>
+        <w:rPr>
+          <w:b/>
+          <w:sz w:val="28"/>
+          <w:szCs w:val="28"/>
+        </w:rPr>
+        <w:t>диаграмма</w:t>
+      </w:r>
+      <w:r>
+        <w:rPr>
+          <w:b/>
+          <w:sz w:val="28"/>
+          <w:szCs w:val="28"/>
+        </w:rPr>
+        <w:t xml:space="preserve"> базы данных </w:t>
+      </w:r>
+      <w:r>
+        <w:rPr>
+          <w:b/>
+          <w:sz w:val="28"/>
+          <w:szCs w:val="28"/>
+        </w:rPr>
+        <w:t>“</w:t>
+      </w:r>
+      <w:r>
+        <w:rPr>
+          <w:b/>
+          <w:sz w:val="28"/>
+          <w:szCs w:val="28"/>
+        </w:rPr>
+        <w:t>Магазин Радиотехники</w:t>
+      </w:r>
+      <w:r>
+        <w:rPr>
+          <w:b/>
+          <w:sz w:val="28"/>
+          <w:szCs w:val="28"/>
+        </w:rPr>
+        <w:t>”</w:t>
+      </w:r>
+    </w:p>
+    <w:p>
+      <w:pPr>
+        <w:spacing w:line="360" w:lineRule="auto"/>
+        <w:jc w:val="center"/>
+        <w:rPr>
+          <w:b/>
+          <w:sz w:val="28"/>
+          <w:szCs w:val="28"/>
+        </w:rPr>
+      </w:pPr>
+      <w:r>
+        <w:rPr>
+          <w:b/>
+          <w:noProof/>
+          <w:sz w:val="28"/>
+          <w:szCs w:val="28"/>
+        </w:rPr>
+        <w:drawing>
+          <wp:inline distT="0" distB="0" distL="0" distR="0" wp14:anchorId="49117759" wp14:editId="3E1C78CF">
+            <wp:extent cx="5940425" cy="4229133"/>
+            <wp:effectExtent l="0" t="0" r="3175" b="0"/>
+            <wp:docPr id="1" name="Рисунок 1"/>
+            <wp:cNvGraphicFramePr>
+              <a:graphicFrameLocks xmlns:a="http://schemas.openxmlformats.org/drawingml/2006/main" noChangeAspect="1"/>
+            </wp:cNvGraphicFramePr>
+            <a:graphic xmlns:a="http://schemas.openxmlformats.org/drawingml/2006/main">
+              <a:graphicData uri="http://schemas.openxmlformats.org/drawingml/2006/picture">
+                <pic:pic xmlns:pic="http://schemas.openxmlformats.org/drawingml/2006/picture">
+                  <pic:nvPicPr>
+                    <pic:cNvPr id="1" name=""/>
+                    <pic:cNvPicPr/>
+                  </pic:nvPicPr>
+                  <pic:blipFill>
+                    <a:blip r:embed="rId6"/>
+                    <a:stretch>
+                      <a:fillRect/>
+                    </a:stretch>
+                  </pic:blipFill>
+                  <pic:spPr>
+                    <a:xfrm>
+                      <a:off x="0" y="0"/>
+                      <a:ext cx="5940425" cy="4229133"/>
+                    </a:xfrm>
+                    <a:prstGeom prst="rect">
+                      <a:avLst/>
+                    </a:prstGeom>
+                  </pic:spPr>
+                </pic:pic>
+              </a:graphicData>
+            </a:graphic>
+          </wp:inline>
+        </w:drawing>
+      </w:r>
+    </w:p>
+    <w:p>
+      <w:pPr>
+        <w:spacing w:line="360" w:lineRule="auto"/>
+        <w:jc w:val="center"/>
+        <w:rPr>
+          <w:b/>
+          <w:sz w:val="28"/>
+          <w:szCs w:val="28"/>
+        </w:rPr>
+      </w:pPr>
     </w:p>
     <w:sectPr>
       <w:pgSz w:w="11906" w:h="16838"/>
@@ -3360,6 +5796,119 @@
     </w:lvl>
   </w:abstractNum>
   <w:abstractNum w:abstractNumId="3" w15:restartNumberingAfterBreak="0">
+    <w:nsid w:val="295C71D9"/>
+    <w:multiLevelType w:val="hybridMultilevel"/>
+    <w:tmpl w:val="D1EE5582"/>
+    <w:lvl w:ilvl="0" w:tplc="04190001">
+      <w:start w:val="1"/>
+      <w:numFmt w:val="bullet"/>
+      <w:lvlText w:val=""/>
+      <w:lvlJc w:val="left"/>
+      <w:pPr>
+        <w:ind w:left="720" w:hanging="360"/>
+      </w:pPr>
+      <w:rPr>
+        <w:rFonts w:ascii="Symbol" w:hAnsi="Symbol" w:hint="default"/>
+      </w:rPr>
+    </w:lvl>
+    <w:lvl w:ilvl="1" w:tplc="04190003" w:tentative="1">
+      <w:start w:val="1"/>
+      <w:numFmt w:val="bullet"/>
+      <w:lvlText w:val="o"/>
+      <w:lvlJc w:val="left"/>
+      <w:pPr>
+        <w:ind w:left="1440" w:hanging="360"/>
+      </w:pPr>
+      <w:rPr>
+        <w:rFonts w:ascii="Courier New" w:hAnsi="Courier New" w:cs="Courier New" w:hint="default"/>
+      </w:rPr>
+    </w:lvl>
+    <w:lvl w:ilvl="2" w:tplc="04190005" w:tentative="1">
+      <w:start w:val="1"/>
+      <w:numFmt w:val="bullet"/>
+      <w:lvlText w:val=""/>
+      <w:lvlJc w:val="left"/>
+      <w:pPr>
+        <w:ind w:left="2160" w:hanging="360"/>
+      </w:pPr>
+      <w:rPr>
+        <w:rFonts w:ascii="Wingdings" w:hAnsi="Wingdings" w:hint="default"/>
+      </w:rPr>
+    </w:lvl>
+    <w:lvl w:ilvl="3" w:tplc="04190001" w:tentative="1">
+      <w:start w:val="1"/>
+      <w:numFmt w:val="bullet"/>
+      <w:lvlText w:val=""/>
+      <w:lvlJc w:val="left"/>
+      <w:pPr>
+        <w:ind w:left="2880" w:hanging="360"/>
+      </w:pPr>
+      <w:rPr>
+        <w:rFonts w:ascii="Symbol" w:hAnsi="Symbol" w:hint="default"/>
+      </w:rPr>
+    </w:lvl>
+    <w:lvl w:ilvl="4" w:tplc="04190003" w:tentative="1">
+      <w:start w:val="1"/>
+      <w:numFmt w:val="bullet"/>
+      <w:lvlText w:val="o"/>
+      <w:lvlJc w:val="left"/>
+      <w:pPr>
+        <w:ind w:left="3600" w:hanging="360"/>
+      </w:pPr>
+      <w:rPr>
+        <w:rFonts w:ascii="Courier New" w:hAnsi="Courier New" w:cs="Courier New" w:hint="default"/>
+      </w:rPr>
+    </w:lvl>
+    <w:lvl w:ilvl="5" w:tplc="04190005" w:tentative="1">
+      <w:start w:val="1"/>
+      <w:numFmt w:val="bullet"/>
+      <w:lvlText w:val=""/>
+      <w:lvlJc w:val="left"/>
+      <w:pPr>
+        <w:ind w:left="4320" w:hanging="360"/>
+      </w:pPr>
+      <w:rPr>
+        <w:rFonts w:ascii="Wingdings" w:hAnsi="Wingdings" w:hint="default"/>
+      </w:rPr>
+    </w:lvl>
+    <w:lvl w:ilvl="6" w:tplc="04190001" w:tentative="1">
+      <w:start w:val="1"/>
+      <w:numFmt w:val="bullet"/>
+      <w:lvlText w:val=""/>
+      <w:lvlJc w:val="left"/>
+      <w:pPr>
+        <w:ind w:left="5040" w:hanging="360"/>
+      </w:pPr>
+      <w:rPr>
+        <w:rFonts w:ascii="Symbol" w:hAnsi="Symbol" w:hint="default"/>
+      </w:rPr>
+    </w:lvl>
+    <w:lvl w:ilvl="7" w:tplc="04190003" w:tentative="1">
+      <w:start w:val="1"/>
+      <w:numFmt w:val="bullet"/>
+      <w:lvlText w:val="o"/>
+      <w:lvlJc w:val="left"/>
+      <w:pPr>
+        <w:ind w:left="5760" w:hanging="360"/>
+      </w:pPr>
+      <w:rPr>
+        <w:rFonts w:ascii="Courier New" w:hAnsi="Courier New" w:cs="Courier New" w:hint="default"/>
+      </w:rPr>
+    </w:lvl>
+    <w:lvl w:ilvl="8" w:tplc="04190005" w:tentative="1">
+      <w:start w:val="1"/>
+      <w:numFmt w:val="bullet"/>
+      <w:lvlText w:val=""/>
+      <w:lvlJc w:val="left"/>
+      <w:pPr>
+        <w:ind w:left="6480" w:hanging="360"/>
+      </w:pPr>
+      <w:rPr>
+        <w:rFonts w:ascii="Wingdings" w:hAnsi="Wingdings" w:hint="default"/>
+      </w:rPr>
+    </w:lvl>
+  </w:abstractNum>
+  <w:abstractNum w:abstractNumId="4" w15:restartNumberingAfterBreak="0">
     <w:nsid w:val="312D4FF8"/>
     <w:multiLevelType w:val="hybridMultilevel"/>
     <w:tmpl w:val="57E07E82"/>
@@ -3571,7 +6120,7 @@
       </w:rPr>
     </w:lvl>
   </w:abstractNum>
-  <w:abstractNum w:abstractNumId="4" w15:restartNumberingAfterBreak="0">
+  <w:abstractNum w:abstractNumId="5" w15:restartNumberingAfterBreak="0">
     <w:nsid w:val="31FF2DE2"/>
     <w:multiLevelType w:val="multilevel"/>
     <w:tmpl w:val="18E8CB6E"/>
@@ -3692,7 +6241,120 @@
       </w:rPr>
     </w:lvl>
   </w:abstractNum>
-  <w:abstractNum w:abstractNumId="5" w15:restartNumberingAfterBreak="0">
+  <w:abstractNum w:abstractNumId="6" w15:restartNumberingAfterBreak="0">
+    <w:nsid w:val="365F0FB7"/>
+    <w:multiLevelType w:val="hybridMultilevel"/>
+    <w:tmpl w:val="1162476A"/>
+    <w:lvl w:ilvl="0" w:tplc="04190001">
+      <w:start w:val="1"/>
+      <w:numFmt w:val="bullet"/>
+      <w:lvlText w:val=""/>
+      <w:lvlJc w:val="left"/>
+      <w:pPr>
+        <w:ind w:left="720" w:hanging="360"/>
+      </w:pPr>
+      <w:rPr>
+        <w:rFonts w:ascii="Symbol" w:hAnsi="Symbol" w:hint="default"/>
+      </w:rPr>
+    </w:lvl>
+    <w:lvl w:ilvl="1" w:tplc="04190003" w:tentative="1">
+      <w:start w:val="1"/>
+      <w:numFmt w:val="bullet"/>
+      <w:lvlText w:val="o"/>
+      <w:lvlJc w:val="left"/>
+      <w:pPr>
+        <w:ind w:left="1440" w:hanging="360"/>
+      </w:pPr>
+      <w:rPr>
+        <w:rFonts w:ascii="Courier New" w:hAnsi="Courier New" w:cs="Courier New" w:hint="default"/>
+      </w:rPr>
+    </w:lvl>
+    <w:lvl w:ilvl="2" w:tplc="04190005" w:tentative="1">
+      <w:start w:val="1"/>
+      <w:numFmt w:val="bullet"/>
+      <w:lvlText w:val=""/>
+      <w:lvlJc w:val="left"/>
+      <w:pPr>
+        <w:ind w:left="2160" w:hanging="360"/>
+      </w:pPr>
+      <w:rPr>
+        <w:rFonts w:ascii="Wingdings" w:hAnsi="Wingdings" w:hint="default"/>
+      </w:rPr>
+    </w:lvl>
+    <w:lvl w:ilvl="3" w:tplc="04190001" w:tentative="1">
+      <w:start w:val="1"/>
+      <w:numFmt w:val="bullet"/>
+      <w:lvlText w:val=""/>
+      <w:lvlJc w:val="left"/>
+      <w:pPr>
+        <w:ind w:left="2880" w:hanging="360"/>
+      </w:pPr>
+      <w:rPr>
+        <w:rFonts w:ascii="Symbol" w:hAnsi="Symbol" w:hint="default"/>
+      </w:rPr>
+    </w:lvl>
+    <w:lvl w:ilvl="4" w:tplc="04190003" w:tentative="1">
+      <w:start w:val="1"/>
+      <w:numFmt w:val="bullet"/>
+      <w:lvlText w:val="o"/>
+      <w:lvlJc w:val="left"/>
+      <w:pPr>
+        <w:ind w:left="3600" w:hanging="360"/>
+      </w:pPr>
+      <w:rPr>
+        <w:rFonts w:ascii="Courier New" w:hAnsi="Courier New" w:cs="Courier New" w:hint="default"/>
+      </w:rPr>
+    </w:lvl>
+    <w:lvl w:ilvl="5" w:tplc="04190005" w:tentative="1">
+      <w:start w:val="1"/>
+      <w:numFmt w:val="bullet"/>
+      <w:lvlText w:val=""/>
+      <w:lvlJc w:val="left"/>
+      <w:pPr>
+        <w:ind w:left="4320" w:hanging="360"/>
+      </w:pPr>
+      <w:rPr>
+        <w:rFonts w:ascii="Wingdings" w:hAnsi="Wingdings" w:hint="default"/>
+      </w:rPr>
+    </w:lvl>
+    <w:lvl w:ilvl="6" w:tplc="04190001" w:tentative="1">
+      <w:start w:val="1"/>
+      <w:numFmt w:val="bullet"/>
+      <w:lvlText w:val=""/>
+      <w:lvlJc w:val="left"/>
+      <w:pPr>
+        <w:ind w:left="5040" w:hanging="360"/>
+      </w:pPr>
+      <w:rPr>
+        <w:rFonts w:ascii="Symbol" w:hAnsi="Symbol" w:hint="default"/>
+      </w:rPr>
+    </w:lvl>
+    <w:lvl w:ilvl="7" w:tplc="04190003" w:tentative="1">
+      <w:start w:val="1"/>
+      <w:numFmt w:val="bullet"/>
+      <w:lvlText w:val="o"/>
+      <w:lvlJc w:val="left"/>
+      <w:pPr>
+        <w:ind w:left="5760" w:hanging="360"/>
+      </w:pPr>
+      <w:rPr>
+        <w:rFonts w:ascii="Courier New" w:hAnsi="Courier New" w:cs="Courier New" w:hint="default"/>
+      </w:rPr>
+    </w:lvl>
+    <w:lvl w:ilvl="8" w:tplc="04190005" w:tentative="1">
+      <w:start w:val="1"/>
+      <w:numFmt w:val="bullet"/>
+      <w:lvlText w:val=""/>
+      <w:lvlJc w:val="left"/>
+      <w:pPr>
+        <w:ind w:left="6480" w:hanging="360"/>
+      </w:pPr>
+      <w:rPr>
+        <w:rFonts w:ascii="Wingdings" w:hAnsi="Wingdings" w:hint="default"/>
+      </w:rPr>
+    </w:lvl>
+  </w:abstractNum>
+  <w:abstractNum w:abstractNumId="7" w15:restartNumberingAfterBreak="0">
     <w:nsid w:val="377A78CD"/>
     <w:multiLevelType w:val="hybridMultilevel"/>
     <w:tmpl w:val="264A2DDA"/>
@@ -3778,7 +6440,120 @@
       </w:pPr>
     </w:lvl>
   </w:abstractNum>
-  <w:abstractNum w:abstractNumId="6" w15:restartNumberingAfterBreak="0">
+  <w:abstractNum w:abstractNumId="8" w15:restartNumberingAfterBreak="0">
+    <w:nsid w:val="42D2425A"/>
+    <w:multiLevelType w:val="hybridMultilevel"/>
+    <w:tmpl w:val="823227CE"/>
+    <w:lvl w:ilvl="0" w:tplc="04190001">
+      <w:start w:val="1"/>
+      <w:numFmt w:val="bullet"/>
+      <w:lvlText w:val=""/>
+      <w:lvlJc w:val="left"/>
+      <w:pPr>
+        <w:ind w:left="720" w:hanging="360"/>
+      </w:pPr>
+      <w:rPr>
+        <w:rFonts w:ascii="Symbol" w:hAnsi="Symbol" w:hint="default"/>
+      </w:rPr>
+    </w:lvl>
+    <w:lvl w:ilvl="1" w:tplc="04190003" w:tentative="1">
+      <w:start w:val="1"/>
+      <w:numFmt w:val="bullet"/>
+      <w:lvlText w:val="o"/>
+      <w:lvlJc w:val="left"/>
+      <w:pPr>
+        <w:ind w:left="1440" w:hanging="360"/>
+      </w:pPr>
+      <w:rPr>
+        <w:rFonts w:ascii="Courier New" w:hAnsi="Courier New" w:cs="Courier New" w:hint="default"/>
+      </w:rPr>
+    </w:lvl>
+    <w:lvl w:ilvl="2" w:tplc="04190005" w:tentative="1">
+      <w:start w:val="1"/>
+      <w:numFmt w:val="bullet"/>
+      <w:lvlText w:val=""/>
+      <w:lvlJc w:val="left"/>
+      <w:pPr>
+        <w:ind w:left="2160" w:hanging="360"/>
+      </w:pPr>
+      <w:rPr>
+        <w:rFonts w:ascii="Wingdings" w:hAnsi="Wingdings" w:hint="default"/>
+      </w:rPr>
+    </w:lvl>
+    <w:lvl w:ilvl="3" w:tplc="04190001" w:tentative="1">
+      <w:start w:val="1"/>
+      <w:numFmt w:val="bullet"/>
+      <w:lvlText w:val=""/>
+      <w:lvlJc w:val="left"/>
+      <w:pPr>
+        <w:ind w:left="2880" w:hanging="360"/>
+      </w:pPr>
+      <w:rPr>
+        <w:rFonts w:ascii="Symbol" w:hAnsi="Symbol" w:hint="default"/>
+      </w:rPr>
+    </w:lvl>
+    <w:lvl w:ilvl="4" w:tplc="04190003" w:tentative="1">
+      <w:start w:val="1"/>
+      <w:numFmt w:val="bullet"/>
+      <w:lvlText w:val="o"/>
+      <w:lvlJc w:val="left"/>
+      <w:pPr>
+        <w:ind w:left="3600" w:hanging="360"/>
+      </w:pPr>
+      <w:rPr>
+        <w:rFonts w:ascii="Courier New" w:hAnsi="Courier New" w:cs="Courier New" w:hint="default"/>
+      </w:rPr>
+    </w:lvl>
+    <w:lvl w:ilvl="5" w:tplc="04190005" w:tentative="1">
+      <w:start w:val="1"/>
+      <w:numFmt w:val="bullet"/>
+      <w:lvlText w:val=""/>
+      <w:lvlJc w:val="left"/>
+      <w:pPr>
+        <w:ind w:left="4320" w:hanging="360"/>
+      </w:pPr>
+      <w:rPr>
+        <w:rFonts w:ascii="Wingdings" w:hAnsi="Wingdings" w:hint="default"/>
+      </w:rPr>
+    </w:lvl>
+    <w:lvl w:ilvl="6" w:tplc="04190001" w:tentative="1">
+      <w:start w:val="1"/>
+      <w:numFmt w:val="bullet"/>
+      <w:lvlText w:val=""/>
+      <w:lvlJc w:val="left"/>
+      <w:pPr>
+        <w:ind w:left="5040" w:hanging="360"/>
+      </w:pPr>
+      <w:rPr>
+        <w:rFonts w:ascii="Symbol" w:hAnsi="Symbol" w:hint="default"/>
+      </w:rPr>
+    </w:lvl>
+    <w:lvl w:ilvl="7" w:tplc="04190003" w:tentative="1">
+      <w:start w:val="1"/>
+      <w:numFmt w:val="bullet"/>
+      <w:lvlText w:val="o"/>
+      <w:lvlJc w:val="left"/>
+      <w:pPr>
+        <w:ind w:left="5760" w:hanging="360"/>
+      </w:pPr>
+      <w:rPr>
+        <w:rFonts w:ascii="Courier New" w:hAnsi="Courier New" w:cs="Courier New" w:hint="default"/>
+      </w:rPr>
+    </w:lvl>
+    <w:lvl w:ilvl="8" w:tplc="04190005" w:tentative="1">
+      <w:start w:val="1"/>
+      <w:numFmt w:val="bullet"/>
+      <w:lvlText w:val=""/>
+      <w:lvlJc w:val="left"/>
+      <w:pPr>
+        <w:ind w:left="6480" w:hanging="360"/>
+      </w:pPr>
+      <w:rPr>
+        <w:rFonts w:ascii="Wingdings" w:hAnsi="Wingdings" w:hint="default"/>
+      </w:rPr>
+    </w:lvl>
+  </w:abstractNum>
+  <w:abstractNum w:abstractNumId="9" w15:restartNumberingAfterBreak="0">
     <w:nsid w:val="793401F9"/>
     <w:multiLevelType w:val="hybridMultilevel"/>
     <w:tmpl w:val="A2FE8EB4"/>
@@ -3892,25 +6667,34 @@
     </w:lvl>
   </w:abstractNum>
   <w:num w:numId="1">
-    <w:abstractNumId w:val="3"/>
+    <w:abstractNumId w:val="4"/>
   </w:num>
   <w:num w:numId="2">
     <w:abstractNumId w:val="0"/>
   </w:num>
   <w:num w:numId="3">
-    <w:abstractNumId w:val="6"/>
+    <w:abstractNumId w:val="9"/>
   </w:num>
   <w:num w:numId="4">
     <w:abstractNumId w:val="1"/>
   </w:num>
   <w:num w:numId="5">
-    <w:abstractNumId w:val="5"/>
+    <w:abstractNumId w:val="7"/>
   </w:num>
   <w:num w:numId="6">
-    <w:abstractNumId w:val="4"/>
+    <w:abstractNumId w:val="5"/>
   </w:num>
   <w:num w:numId="7">
     <w:abstractNumId w:val="2"/>
+  </w:num>
+  <w:num w:numId="8">
+    <w:abstractNumId w:val="6"/>
+  </w:num>
+  <w:num w:numId="9">
+    <w:abstractNumId w:val="3"/>
+  </w:num>
+  <w:num w:numId="10">
+    <w:abstractNumId w:val="8"/>
   </w:num>
 </w:numbering>
 </file>
@@ -4640,4 +7424,16 @@
     </a:ext>
   </a:extLst>
 </a:theme>
+</file>
+
+<file path=customXml/item1.xml><?xml version="1.0" encoding="utf-8"?>
+<b:Sources xmlns:b="http://schemas.openxmlformats.org/officeDocument/2006/bibliography" xmlns="http://schemas.openxmlformats.org/officeDocument/2006/bibliography" SelectedStyle="\APASixthEditionOfficeOnline.xsl" StyleName="APA" Version="6"/>
+</file>
+
+<file path=customXml/itemProps1.xml><?xml version="1.0" encoding="utf-8"?>
+<ds:datastoreItem xmlns:ds="http://schemas.openxmlformats.org/officeDocument/2006/customXml" ds:itemID="{8330A7E6-7ACF-4953-88CC-B33465B095BD}">
+  <ds:schemaRefs>
+    <ds:schemaRef ds:uri="http://schemas.openxmlformats.org/officeDocument/2006/bibliography"/>
+  </ds:schemaRefs>
+</ds:datastoreItem>
 </file>
--- a/курсоваяелагин.docx
+++ b/курсоваяелагин.docx
@@ -2428,6 +2428,28 @@
     </w:p>
     <w:p>
       <w:pPr>
+        <w:pStyle w:val="a3"/>
+        <w:numPr>
+          <w:ilvl w:val="2"/>
+          <w:numId w:val="7"/>
+        </w:numPr>
+        <w:spacing w:line="360" w:lineRule="auto"/>
+        <w:jc w:val="center"/>
+        <w:rPr>
+          <w:sz w:val="28"/>
+          <w:szCs w:val="28"/>
+        </w:rPr>
+      </w:pPr>
+      <w:r>
+        <w:rPr>
+          <w:sz w:val="28"/>
+          <w:szCs w:val="28"/>
+        </w:rPr>
+        <w:t>Задачи системы</w:t>
+      </w:r>
+    </w:p>
+    <w:p>
+      <w:pPr>
         <w:spacing w:line="360" w:lineRule="auto"/>
         <w:rPr>
           <w:sz w:val="28"/>
@@ -2447,6 +2469,35 @@
           <w:szCs w:val="28"/>
         </w:rPr>
         <w:t xml:space="preserve"> актуальной информации, зависимо от уровня доступа к базе данных.</w:t>
+      </w:r>
+    </w:p>
+    <w:p>
+      <w:pPr>
+        <w:pStyle w:val="a3"/>
+        <w:numPr>
+          <w:ilvl w:val="2"/>
+          <w:numId w:val="7"/>
+        </w:numPr>
+        <w:spacing w:line="360" w:lineRule="auto"/>
+        <w:jc w:val="center"/>
+        <w:rPr>
+          <w:sz w:val="28"/>
+          <w:szCs w:val="28"/>
+        </w:rPr>
+      </w:pPr>
+      <w:r>
+        <w:rPr>
+          <w:sz w:val="28"/>
+          <w:szCs w:val="28"/>
+        </w:rPr>
+        <w:t xml:space="preserve">Состав </w:t>
+      </w:r>
+      <w:r>
+        <w:rPr>
+          <w:sz w:val="28"/>
+          <w:szCs w:val="28"/>
+        </w:rPr>
+        <w:t>информационной системы</w:t>
       </w:r>
     </w:p>
     <w:p>
@@ -4289,6 +4340,35 @@
     </w:p>
     <w:p>
       <w:pPr>
+        <w:pStyle w:val="a3"/>
+        <w:numPr>
+          <w:ilvl w:val="2"/>
+          <w:numId w:val="7"/>
+        </w:numPr>
+        <w:spacing w:line="360" w:lineRule="auto"/>
+        <w:jc w:val="center"/>
+        <w:rPr>
+          <w:sz w:val="28"/>
+          <w:szCs w:val="28"/>
+        </w:rPr>
+      </w:pPr>
+      <w:r>
+        <w:rPr>
+          <w:sz w:val="28"/>
+          <w:szCs w:val="28"/>
+        </w:rPr>
+        <w:t xml:space="preserve">Цели </w:t>
+      </w:r>
+      <w:r>
+        <w:rPr>
+          <w:sz w:val="28"/>
+          <w:szCs w:val="28"/>
+        </w:rPr>
+        <w:t>системы</w:t>
+      </w:r>
+    </w:p>
+    <w:p>
+      <w:pPr>
         <w:spacing w:line="360" w:lineRule="auto"/>
         <w:rPr>
           <w:sz w:val="28"/>
@@ -4462,12 +4542,25 @@
     </w:p>
     <w:p>
       <w:pPr>
-        <w:spacing w:line="360" w:lineRule="auto"/>
-        <w:rPr>
-          <w:sz w:val="28"/>
-          <w:szCs w:val="28"/>
-        </w:rPr>
-      </w:pPr>
+        <w:pStyle w:val="a3"/>
+        <w:numPr>
+          <w:ilvl w:val="2"/>
+          <w:numId w:val="7"/>
+        </w:numPr>
+        <w:spacing w:line="360" w:lineRule="auto"/>
+        <w:jc w:val="center"/>
+        <w:rPr>
+          <w:sz w:val="28"/>
+          <w:szCs w:val="28"/>
+        </w:rPr>
+      </w:pPr>
+      <w:r>
+        <w:rPr>
+          <w:sz w:val="28"/>
+          <w:szCs w:val="28"/>
+        </w:rPr>
+        <w:t>Описание функций подсистем</w:t>
+      </w:r>
     </w:p>
     <w:p>
       <w:pPr>
@@ -4782,7 +4875,6 @@
           <w:b/>
           <w:sz w:val="28"/>
           <w:szCs w:val="28"/>
-          <w:lang w:val="en-US"/>
         </w:rPr>
       </w:pPr>
     </w:p>
@@ -4794,7 +4886,6 @@
           <w:b/>
           <w:sz w:val="28"/>
           <w:szCs w:val="28"/>
-          <w:lang w:val="en-US"/>
         </w:rPr>
       </w:pPr>
     </w:p>
@@ -4806,7 +4897,6 @@
           <w:b/>
           <w:sz w:val="28"/>
           <w:szCs w:val="28"/>
-          <w:lang w:val="en-US"/>
         </w:rPr>
       </w:pPr>
     </w:p>
@@ -4818,7 +4908,6 @@
           <w:b/>
           <w:sz w:val="28"/>
           <w:szCs w:val="28"/>
-          <w:lang w:val="en-US"/>
         </w:rPr>
       </w:pPr>
     </w:p>
@@ -4830,7 +4919,6 @@
           <w:b/>
           <w:sz w:val="28"/>
           <w:szCs w:val="28"/>
-          <w:lang w:val="en-US"/>
         </w:rPr>
       </w:pPr>
     </w:p>
@@ -4842,7 +4930,6 @@
           <w:b/>
           <w:sz w:val="28"/>
           <w:szCs w:val="28"/>
-          <w:lang w:val="en-US"/>
         </w:rPr>
       </w:pPr>
     </w:p>
@@ -4854,7 +4941,6 @@
           <w:b/>
           <w:sz w:val="28"/>
           <w:szCs w:val="28"/>
-          <w:lang w:val="en-US"/>
         </w:rPr>
       </w:pPr>
     </w:p>
@@ -4866,7 +4952,6 @@
           <w:b/>
           <w:sz w:val="28"/>
           <w:szCs w:val="28"/>
-          <w:lang w:val="en-US"/>
         </w:rPr>
       </w:pPr>
     </w:p>
@@ -4878,7 +4963,6 @@
           <w:b/>
           <w:sz w:val="28"/>
           <w:szCs w:val="28"/>
-          <w:lang w:val="en-US"/>
         </w:rPr>
       </w:pPr>
     </w:p>
@@ -4890,7 +4974,6 @@
           <w:b/>
           <w:sz w:val="28"/>
           <w:szCs w:val="28"/>
-          <w:lang w:val="en-US"/>
         </w:rPr>
       </w:pPr>
     </w:p>
@@ -4902,7 +4985,6 @@
           <w:b/>
           <w:sz w:val="28"/>
           <w:szCs w:val="28"/>
-          <w:lang w:val="en-US"/>
         </w:rPr>
       </w:pPr>
     </w:p>
@@ -4914,7 +4996,6 @@
           <w:b/>
           <w:sz w:val="28"/>
           <w:szCs w:val="28"/>
-          <w:lang w:val="en-US"/>
         </w:rPr>
       </w:pPr>
     </w:p>
@@ -4926,7 +5007,6 @@
           <w:b/>
           <w:sz w:val="28"/>
           <w:szCs w:val="28"/>
-          <w:lang w:val="en-US"/>
         </w:rPr>
       </w:pPr>
     </w:p>
@@ -4938,7 +5018,6 @@
           <w:b/>
           <w:sz w:val="28"/>
           <w:szCs w:val="28"/>
-          <w:lang w:val="en-US"/>
         </w:rPr>
       </w:pPr>
     </w:p>
@@ -4950,7 +5029,6 @@
           <w:b/>
           <w:sz w:val="28"/>
           <w:szCs w:val="28"/>
-          <w:lang w:val="en-US"/>
         </w:rPr>
       </w:pPr>
     </w:p>
@@ -4962,7 +5040,6 @@
           <w:b/>
           <w:sz w:val="28"/>
           <w:szCs w:val="28"/>
-          <w:lang w:val="en-US"/>
         </w:rPr>
       </w:pPr>
     </w:p>
@@ -4974,7 +5051,6 @@
           <w:b/>
           <w:sz w:val="28"/>
           <w:szCs w:val="28"/>
-          <w:lang w:val="en-US"/>
         </w:rPr>
       </w:pPr>
     </w:p>
@@ -4986,7 +5062,6 @@
           <w:b/>
           <w:sz w:val="28"/>
           <w:szCs w:val="28"/>
-          <w:lang w:val="en-US"/>
         </w:rPr>
       </w:pPr>
     </w:p>
@@ -4998,7 +5073,6 @@
           <w:b/>
           <w:sz w:val="28"/>
           <w:szCs w:val="28"/>
-          <w:lang w:val="en-US"/>
         </w:rPr>
       </w:pPr>
     </w:p>
@@ -5010,7 +5084,6 @@
           <w:b/>
           <w:sz w:val="28"/>
           <w:szCs w:val="28"/>
-          <w:lang w:val="en-US"/>
         </w:rPr>
       </w:pPr>
     </w:p>
@@ -5022,7 +5095,6 @@
           <w:b/>
           <w:sz w:val="28"/>
           <w:szCs w:val="28"/>
-          <w:lang w:val="en-US"/>
         </w:rPr>
       </w:pPr>
     </w:p>
@@ -5034,7 +5106,6 @@
           <w:b/>
           <w:sz w:val="28"/>
           <w:szCs w:val="28"/>
-          <w:lang w:val="en-US"/>
         </w:rPr>
       </w:pPr>
     </w:p>
@@ -5046,7 +5117,6 @@
           <w:b/>
           <w:sz w:val="28"/>
           <w:szCs w:val="28"/>
-          <w:lang w:val="en-US"/>
         </w:rPr>
       </w:pPr>
     </w:p>
@@ -5058,7 +5128,6 @@
           <w:b/>
           <w:sz w:val="28"/>
           <w:szCs w:val="28"/>
-          <w:lang w:val="en-US"/>
         </w:rPr>
       </w:pPr>
     </w:p>
@@ -5070,7 +5139,6 @@
           <w:b/>
           <w:sz w:val="28"/>
           <w:szCs w:val="28"/>
-          <w:lang w:val="en-US"/>
         </w:rPr>
       </w:pPr>
     </w:p>
@@ -5082,7 +5150,6 @@
           <w:b/>
           <w:sz w:val="28"/>
           <w:szCs w:val="28"/>
-          <w:lang w:val="en-US"/>
         </w:rPr>
       </w:pPr>
     </w:p>
@@ -5102,6 +5169,7 @@
           <w:lang w:val="en-US"/>
         </w:rPr>
       </w:pPr>
+      <w:proofErr w:type="spellStart"/>
       <w:r>
         <w:rPr>
           <w:b/>
@@ -5110,8 +5178,29 @@
           <w:lang w:val="en-US"/>
         </w:rPr>
         <w:lastRenderedPageBreak/>
-        <w:t>Практическая часть</w:t>
-      </w:r>
+        <w:t>Практическая</w:t>
+      </w:r>
+      <w:proofErr w:type="spellEnd"/>
+      <w:r>
+        <w:rPr>
+          <w:b/>
+          <w:sz w:val="28"/>
+          <w:szCs w:val="28"/>
+          <w:lang w:val="en-US"/>
+        </w:rPr>
+        <w:t xml:space="preserve"> </w:t>
+      </w:r>
+      <w:proofErr w:type="spellStart"/>
+      <w:r>
+        <w:rPr>
+          <w:b/>
+          <w:sz w:val="28"/>
+          <w:szCs w:val="28"/>
+          <w:lang w:val="en-US"/>
+        </w:rPr>
+        <w:t>часть</w:t>
+      </w:r>
+      <w:proofErr w:type="spellEnd"/>
     </w:p>
     <w:p>
       <w:pPr>
@@ -5158,31 +5247,7 @@
           <w:sz w:val="28"/>
           <w:szCs w:val="28"/>
         </w:rPr>
-        <w:t xml:space="preserve">Логическая модель базы данных </w:t>
-      </w:r>
-      <w:r>
-        <w:rPr>
-          <w:b/>
-          <w:sz w:val="28"/>
-          <w:szCs w:val="28"/>
-        </w:rPr>
-        <w:t>“</w:t>
-      </w:r>
-      <w:r>
-        <w:rPr>
-          <w:b/>
-          <w:sz w:val="28"/>
-          <w:szCs w:val="28"/>
-        </w:rPr>
-        <w:t>Магазин Радиотехники</w:t>
-      </w:r>
-      <w:r>
-        <w:rPr>
-          <w:b/>
-          <w:sz w:val="28"/>
-          <w:szCs w:val="28"/>
-        </w:rPr>
-        <w:t>”</w:t>
+        <w:t>Логическая схема</w:t>
       </w:r>
     </w:p>
     <w:p>
@@ -6554,6 +6619,181 @@
     </w:lvl>
   </w:abstractNum>
   <w:abstractNum w:abstractNumId="9" w15:restartNumberingAfterBreak="0">
+    <w:nsid w:val="53BF0E83"/>
+    <w:multiLevelType w:val="hybridMultilevel"/>
+    <w:tmpl w:val="EA7883F8"/>
+    <w:lvl w:ilvl="0" w:tplc="299825E8">
+      <w:start w:val="1"/>
+      <w:numFmt w:val="decimal"/>
+      <w:lvlText w:val="%1.1.1"/>
+      <w:lvlJc w:val="left"/>
+      <w:pPr>
+        <w:ind w:left="1080" w:hanging="360"/>
+      </w:pPr>
+      <w:rPr>
+        <w:rFonts w:hint="default"/>
+      </w:rPr>
+    </w:lvl>
+    <w:lvl w:ilvl="1" w:tplc="04190019" w:tentative="1">
+      <w:start w:val="1"/>
+      <w:numFmt w:val="lowerLetter"/>
+      <w:lvlText w:val="%2."/>
+      <w:lvlJc w:val="left"/>
+      <w:pPr>
+        <w:ind w:left="1440" w:hanging="360"/>
+      </w:pPr>
+    </w:lvl>
+    <w:lvl w:ilvl="2" w:tplc="0419001B" w:tentative="1">
+      <w:start w:val="1"/>
+      <w:numFmt w:val="lowerRoman"/>
+      <w:lvlText w:val="%3."/>
+      <w:lvlJc w:val="right"/>
+      <w:pPr>
+        <w:ind w:left="2160" w:hanging="180"/>
+      </w:pPr>
+    </w:lvl>
+    <w:lvl w:ilvl="3" w:tplc="0419000F" w:tentative="1">
+      <w:start w:val="1"/>
+      <w:numFmt w:val="decimal"/>
+      <w:lvlText w:val="%4."/>
+      <w:lvlJc w:val="left"/>
+      <w:pPr>
+        <w:ind w:left="2880" w:hanging="360"/>
+      </w:pPr>
+    </w:lvl>
+    <w:lvl w:ilvl="4" w:tplc="04190019" w:tentative="1">
+      <w:start w:val="1"/>
+      <w:numFmt w:val="lowerLetter"/>
+      <w:lvlText w:val="%5."/>
+      <w:lvlJc w:val="left"/>
+      <w:pPr>
+        <w:ind w:left="3600" w:hanging="360"/>
+      </w:pPr>
+    </w:lvl>
+    <w:lvl w:ilvl="5" w:tplc="0419001B" w:tentative="1">
+      <w:start w:val="1"/>
+      <w:numFmt w:val="lowerRoman"/>
+      <w:lvlText w:val="%6."/>
+      <w:lvlJc w:val="right"/>
+      <w:pPr>
+        <w:ind w:left="4320" w:hanging="180"/>
+      </w:pPr>
+    </w:lvl>
+    <w:lvl w:ilvl="6" w:tplc="0419000F" w:tentative="1">
+      <w:start w:val="1"/>
+      <w:numFmt w:val="decimal"/>
+      <w:lvlText w:val="%7."/>
+      <w:lvlJc w:val="left"/>
+      <w:pPr>
+        <w:ind w:left="5040" w:hanging="360"/>
+      </w:pPr>
+    </w:lvl>
+    <w:lvl w:ilvl="7" w:tplc="04190019" w:tentative="1">
+      <w:start w:val="1"/>
+      <w:numFmt w:val="lowerLetter"/>
+      <w:lvlText w:val="%8."/>
+      <w:lvlJc w:val="left"/>
+      <w:pPr>
+        <w:ind w:left="5760" w:hanging="360"/>
+      </w:pPr>
+    </w:lvl>
+    <w:lvl w:ilvl="8" w:tplc="0419001B" w:tentative="1">
+      <w:start w:val="1"/>
+      <w:numFmt w:val="lowerRoman"/>
+      <w:lvlText w:val="%9."/>
+      <w:lvlJc w:val="right"/>
+      <w:pPr>
+        <w:ind w:left="6480" w:hanging="180"/>
+      </w:pPr>
+    </w:lvl>
+  </w:abstractNum>
+  <w:abstractNum w:abstractNumId="10" w15:restartNumberingAfterBreak="0">
+    <w:nsid w:val="659E2786"/>
+    <w:multiLevelType w:val="multilevel"/>
+    <w:tmpl w:val="0419001F"/>
+    <w:lvl w:ilvl="0">
+      <w:start w:val="1"/>
+      <w:numFmt w:val="decimal"/>
+      <w:lvlText w:val="%1."/>
+      <w:lvlJc w:val="left"/>
+      <w:pPr>
+        <w:ind w:left="360" w:hanging="360"/>
+      </w:pPr>
+    </w:lvl>
+    <w:lvl w:ilvl="1">
+      <w:start w:val="1"/>
+      <w:numFmt w:val="decimal"/>
+      <w:lvlText w:val="%1.%2."/>
+      <w:lvlJc w:val="left"/>
+      <w:pPr>
+        <w:ind w:left="792" w:hanging="432"/>
+      </w:pPr>
+    </w:lvl>
+    <w:lvl w:ilvl="2">
+      <w:start w:val="1"/>
+      <w:numFmt w:val="decimal"/>
+      <w:lvlText w:val="%1.%2.%3."/>
+      <w:lvlJc w:val="left"/>
+      <w:pPr>
+        <w:ind w:left="1224" w:hanging="504"/>
+      </w:pPr>
+    </w:lvl>
+    <w:lvl w:ilvl="3">
+      <w:start w:val="1"/>
+      <w:numFmt w:val="decimal"/>
+      <w:lvlText w:val="%1.%2.%3.%4."/>
+      <w:lvlJc w:val="left"/>
+      <w:pPr>
+        <w:ind w:left="1728" w:hanging="648"/>
+      </w:pPr>
+    </w:lvl>
+    <w:lvl w:ilvl="4">
+      <w:start w:val="1"/>
+      <w:numFmt w:val="decimal"/>
+      <w:lvlText w:val="%1.%2.%3.%4.%5."/>
+      <w:lvlJc w:val="left"/>
+      <w:pPr>
+        <w:ind w:left="2232" w:hanging="792"/>
+      </w:pPr>
+    </w:lvl>
+    <w:lvl w:ilvl="5">
+      <w:start w:val="1"/>
+      <w:numFmt w:val="decimal"/>
+      <w:lvlText w:val="%1.%2.%3.%4.%5.%6."/>
+      <w:lvlJc w:val="left"/>
+      <w:pPr>
+        <w:ind w:left="2736" w:hanging="936"/>
+      </w:pPr>
+    </w:lvl>
+    <w:lvl w:ilvl="6">
+      <w:start w:val="1"/>
+      <w:numFmt w:val="decimal"/>
+      <w:lvlText w:val="%1.%2.%3.%4.%5.%6.%7."/>
+      <w:lvlJc w:val="left"/>
+      <w:pPr>
+        <w:ind w:left="3240" w:hanging="1080"/>
+      </w:pPr>
+    </w:lvl>
+    <w:lvl w:ilvl="7">
+      <w:start w:val="1"/>
+      <w:numFmt w:val="decimal"/>
+      <w:lvlText w:val="%1.%2.%3.%4.%5.%6.%7.%8."/>
+      <w:lvlJc w:val="left"/>
+      <w:pPr>
+        <w:ind w:left="3744" w:hanging="1224"/>
+      </w:pPr>
+    </w:lvl>
+    <w:lvl w:ilvl="8">
+      <w:start w:val="1"/>
+      <w:numFmt w:val="decimal"/>
+      <w:lvlText w:val="%1.%2.%3.%4.%5.%6.%7.%8.%9."/>
+      <w:lvlJc w:val="left"/>
+      <w:pPr>
+        <w:ind w:left="4320" w:hanging="1440"/>
+      </w:pPr>
+    </w:lvl>
+  </w:abstractNum>
+  <w:abstractNum w:abstractNumId="11" w15:restartNumberingAfterBreak="0">
     <w:nsid w:val="793401F9"/>
     <w:multiLevelType w:val="hybridMultilevel"/>
     <w:tmpl w:val="A2FE8EB4"/>
@@ -6673,7 +6913,7 @@
     <w:abstractNumId w:val="0"/>
   </w:num>
   <w:num w:numId="3">
-    <w:abstractNumId w:val="9"/>
+    <w:abstractNumId w:val="11"/>
   </w:num>
   <w:num w:numId="4">
     <w:abstractNumId w:val="1"/>
@@ -6695,6 +6935,12 @@
   </w:num>
   <w:num w:numId="10">
     <w:abstractNumId w:val="8"/>
+  </w:num>
+  <w:num w:numId="11">
+    <w:abstractNumId w:val="10"/>
+  </w:num>
+  <w:num w:numId="12">
+    <w:abstractNumId w:val="9"/>
   </w:num>
 </w:numbering>
 </file>
@@ -7431,7 +7677,7 @@
 </file>
 
 <file path=customXml/itemProps1.xml><?xml version="1.0" encoding="utf-8"?>
-<ds:datastoreItem xmlns:ds="http://schemas.openxmlformats.org/officeDocument/2006/customXml" ds:itemID="{8330A7E6-7ACF-4953-88CC-B33465B095BD}">
+<ds:datastoreItem xmlns:ds="http://schemas.openxmlformats.org/officeDocument/2006/customXml" ds:itemID="{16C36F72-4ED5-48EE-A6B5-CC27932C8933}">
   <ds:schemaRefs>
     <ds:schemaRef ds:uri="http://schemas.openxmlformats.org/officeDocument/2006/bibliography"/>
   </ds:schemaRefs>

--- a/курсоваяелагин.docx
+++ b/курсоваяелагин.docx
@@ -1939,6 +1939,13 @@
         </w:rPr>
         <w:t>Изучить теоретический материал по данной теме</w:t>
       </w:r>
+      <w:r>
+        <w:rPr>
+          <w:sz w:val="28"/>
+          <w:szCs w:val="28"/>
+        </w:rPr>
+        <w:t>;</w:t>
+      </w:r>
     </w:p>
     <w:p>
       <w:pPr>
@@ -1960,6 +1967,14 @@
         </w:rPr>
         <w:t>Изучить предметную область</w:t>
       </w:r>
+      <w:r>
+        <w:rPr>
+          <w:sz w:val="28"/>
+          <w:szCs w:val="28"/>
+          <w:lang w:val="en-US"/>
+        </w:rPr>
+        <w:t>;</w:t>
+      </w:r>
     </w:p>
     <w:p>
       <w:pPr>
@@ -1979,7 +1994,14 @@
           <w:sz w:val="28"/>
           <w:szCs w:val="28"/>
         </w:rPr>
-        <w:t xml:space="preserve">Разработка </w:t>
+        <w:t>Разработать</w:t>
+      </w:r>
+      <w:r>
+        <w:rPr>
+          <w:sz w:val="28"/>
+          <w:szCs w:val="28"/>
+        </w:rPr>
+        <w:t xml:space="preserve"> </w:t>
       </w:r>
       <w:r>
         <w:rPr>
@@ -2009,7 +2031,7 @@
           <w:szCs w:val="28"/>
           <w:lang w:val="en-US"/>
         </w:rPr>
-        <w:t xml:space="preserve"> </w:t>
+        <w:t>;</w:t>
       </w:r>
     </w:p>
     <w:p>
@@ -2030,7 +2052,14 @@
           <w:sz w:val="28"/>
           <w:szCs w:val="28"/>
         </w:rPr>
-        <w:t>Спроектировать базу данных</w:t>
+        <w:t>Спроектировать и разработать базу данных</w:t>
+      </w:r>
+      <w:r>
+        <w:rPr>
+          <w:sz w:val="28"/>
+          <w:szCs w:val="28"/>
+        </w:rPr>
+        <w:t>;</w:t>
       </w:r>
     </w:p>
     <w:p>
@@ -2082,6 +2111,58 @@
           <w:sz w:val="28"/>
           <w:szCs w:val="28"/>
         </w:rPr>
+        <w:t xml:space="preserve">Предметом исследования </w:t>
+      </w:r>
+      <w:r>
+        <w:rPr>
+          <w:sz w:val="28"/>
+          <w:szCs w:val="28"/>
+        </w:rPr>
+        <w:t xml:space="preserve">является автоматизация базы данных предметной области </w:t>
+      </w:r>
+      <w:r>
+        <w:rPr>
+          <w:sz w:val="28"/>
+          <w:szCs w:val="28"/>
+        </w:rPr>
+        <w:t>“</w:t>
+      </w:r>
+      <w:r>
+        <w:rPr>
+          <w:sz w:val="28"/>
+          <w:szCs w:val="28"/>
+        </w:rPr>
+        <w:t>Магазин Радиотехники</w:t>
+      </w:r>
+      <w:r>
+        <w:rPr>
+          <w:sz w:val="28"/>
+          <w:szCs w:val="28"/>
+        </w:rPr>
+        <w:t>”</w:t>
+      </w:r>
+      <w:r>
+        <w:rPr>
+          <w:sz w:val="28"/>
+          <w:szCs w:val="28"/>
+        </w:rPr>
+        <w:t>.</w:t>
+      </w:r>
+    </w:p>
+    <w:p>
+      <w:pPr>
+        <w:spacing w:line="360" w:lineRule="auto"/>
+        <w:rPr>
+          <w:sz w:val="28"/>
+          <w:szCs w:val="28"/>
+        </w:rPr>
+      </w:pPr>
+      <w:r>
+        <w:rPr>
+          <w:b/>
+          <w:sz w:val="28"/>
+          <w:szCs w:val="28"/>
+        </w:rPr>
         <w:t xml:space="preserve">Актуальность </w:t>
       </w:r>
       <w:r>
@@ -2232,24 +2313,7 @@
     <w:p>
       <w:pPr>
         <w:spacing w:line="360" w:lineRule="auto"/>
-        <w:rPr>
-          <w:sz w:val="28"/>
-          <w:szCs w:val="28"/>
-        </w:rPr>
-      </w:pPr>
-    </w:p>
-    <w:p>
-      <w:pPr>
-        <w:spacing w:line="360" w:lineRule="auto"/>
-        <w:rPr>
-          <w:sz w:val="28"/>
-          <w:szCs w:val="28"/>
-        </w:rPr>
-      </w:pPr>
-    </w:p>
-    <w:p>
-      <w:pPr>
-        <w:spacing w:line="360" w:lineRule="auto"/>
+        <w:ind w:left="0" w:firstLine="0"/>
         <w:rPr>
           <w:sz w:val="28"/>
           <w:szCs w:val="28"/>
@@ -5247,22 +5311,116 @@
           <w:sz w:val="28"/>
           <w:szCs w:val="28"/>
         </w:rPr>
+        <w:drawing>
+          <wp:anchor distT="0" distB="0" distL="114300" distR="114300" simplePos="0" relativeHeight="251660288" behindDoc="0" locked="0" layoutInCell="1" allowOverlap="1" wp14:anchorId="624FC746" wp14:editId="299CB766">
+            <wp:simplePos x="0" y="0"/>
+            <wp:positionH relativeFrom="page">
+              <wp:align>center</wp:align>
+            </wp:positionH>
+            <wp:positionV relativeFrom="paragraph">
+              <wp:posOffset>247650</wp:posOffset>
+            </wp:positionV>
+            <wp:extent cx="7372350" cy="3688080"/>
+            <wp:effectExtent l="0" t="0" r="0" b="7620"/>
+            <wp:wrapSquare wrapText="bothSides"/>
+            <wp:docPr id="3" name="Рисунок 3"/>
+            <wp:cNvGraphicFramePr>
+              <a:graphicFrameLocks xmlns:a="http://schemas.openxmlformats.org/drawingml/2006/main" noChangeAspect="1"/>
+            </wp:cNvGraphicFramePr>
+            <a:graphic xmlns:a="http://schemas.openxmlformats.org/drawingml/2006/main">
+              <a:graphicData uri="http://schemas.openxmlformats.org/drawingml/2006/picture">
+                <pic:pic xmlns:pic="http://schemas.openxmlformats.org/drawingml/2006/picture">
+                  <pic:nvPicPr>
+                    <pic:cNvPr id="1" name=""/>
+                    <pic:cNvPicPr/>
+                  </pic:nvPicPr>
+                  <pic:blipFill>
+                    <a:blip r:embed="rId6">
+                      <a:extLst>
+                        <a:ext uri="{28A0092B-C50C-407E-A947-70E740481C1C}">
+                          <a14:useLocalDpi xmlns:a14="http://schemas.microsoft.com/office/drawing/2010/main" val="0"/>
+                        </a:ext>
+                      </a:extLst>
+                    </a:blip>
+                    <a:stretch>
+                      <a:fillRect/>
+                    </a:stretch>
+                  </pic:blipFill>
+                  <pic:spPr>
+                    <a:xfrm>
+                      <a:off x="0" y="0"/>
+                      <a:ext cx="7372350" cy="3688080"/>
+                    </a:xfrm>
+                    <a:prstGeom prst="rect">
+                      <a:avLst/>
+                    </a:prstGeom>
+                  </pic:spPr>
+                </pic:pic>
+              </a:graphicData>
+            </a:graphic>
+            <wp14:sizeRelH relativeFrom="margin">
+              <wp14:pctWidth>0</wp14:pctWidth>
+            </wp14:sizeRelH>
+            <wp14:sizeRelV relativeFrom="margin">
+              <wp14:pctHeight>0</wp14:pctHeight>
+            </wp14:sizeRelV>
+          </wp:anchor>
+        </w:drawing>
+      </w:r>
+      <w:r>
+        <w:rPr>
+          <w:b/>
+          <w:sz w:val="28"/>
+          <w:szCs w:val="28"/>
+        </w:rPr>
         <w:t>Логическая схема</w:t>
       </w:r>
-    </w:p>
-    <w:p>
-      <w:pPr>
-        <w:pStyle w:val="a3"/>
-        <w:spacing w:line="360" w:lineRule="auto"/>
-        <w:ind w:left="1080" w:firstLine="0"/>
-        <w:rPr>
-          <w:b/>
-          <w:sz w:val="28"/>
-          <w:szCs w:val="28"/>
-        </w:rPr>
-      </w:pPr>
+      <w:r>
+        <w:rPr>
+          <w:b/>
+          <w:sz w:val="28"/>
+          <w:szCs w:val="28"/>
+        </w:rPr>
+        <w:t xml:space="preserve"> базы данных </w:t>
+      </w:r>
+      <w:r>
+        <w:rPr>
+          <w:b/>
+          <w:sz w:val="28"/>
+          <w:szCs w:val="28"/>
+        </w:rPr>
+        <w:t>“</w:t>
+      </w:r>
+      <w:r>
+        <w:rPr>
+          <w:b/>
+          <w:sz w:val="28"/>
+          <w:szCs w:val="28"/>
+        </w:rPr>
+        <w:t>Магазин Радиотехники</w:t>
+      </w:r>
+      <w:r>
+        <w:rPr>
+          <w:b/>
+          <w:sz w:val="28"/>
+          <w:szCs w:val="28"/>
+        </w:rPr>
+        <w:t>”</w:t>
+      </w:r>
       <w:bookmarkStart w:id="0" w:name="_GoBack"/>
       <w:bookmarkEnd w:id="0"/>
+    </w:p>
+    <w:p>
+      <w:pPr>
+        <w:pStyle w:val="a3"/>
+        <w:spacing w:line="360" w:lineRule="auto"/>
+        <w:ind w:left="1080" w:firstLine="0"/>
+        <w:rPr>
+          <w:b/>
+          <w:sz w:val="28"/>
+          <w:szCs w:val="28"/>
+        </w:rPr>
+      </w:pPr>
     </w:p>
     <w:p>
       <w:pPr>
@@ -5347,6 +5505,17 @@
           <w:szCs w:val="28"/>
         </w:rPr>
       </w:pPr>
+    </w:p>
+    <w:p>
+      <w:pPr>
+        <w:spacing w:line="360" w:lineRule="auto"/>
+        <w:jc w:val="center"/>
+        <w:rPr>
+          <w:b/>
+          <w:sz w:val="28"/>
+          <w:szCs w:val="28"/>
+        </w:rPr>
+      </w:pPr>
       <w:r>
         <w:rPr>
           <w:b/>
@@ -5355,9 +5524,17 @@
           <w:szCs w:val="28"/>
         </w:rPr>
         <w:drawing>
-          <wp:inline distT="0" distB="0" distL="0" distR="0" wp14:anchorId="49117759" wp14:editId="3E1C78CF">
-            <wp:extent cx="5940425" cy="4229133"/>
-            <wp:effectExtent l="0" t="0" r="3175" b="0"/>
+          <wp:anchor distT="0" distB="0" distL="114300" distR="114300" simplePos="0" relativeHeight="251659264" behindDoc="0" locked="0" layoutInCell="1" allowOverlap="1" wp14:anchorId="4EC6475A" wp14:editId="27AC26B5">
+            <wp:simplePos x="0" y="0"/>
+            <wp:positionH relativeFrom="page">
+              <wp:posOffset>1028065</wp:posOffset>
+            </wp:positionH>
+            <wp:positionV relativeFrom="paragraph">
+              <wp:posOffset>-419100</wp:posOffset>
+            </wp:positionV>
+            <wp:extent cx="5591175" cy="3979801"/>
+            <wp:effectExtent l="0" t="0" r="0" b="1905"/>
+            <wp:wrapSquare wrapText="bothSides"/>
             <wp:docPr id="1" name="Рисунок 1"/>
             <wp:cNvGraphicFramePr>
               <a:graphicFrameLocks xmlns:a="http://schemas.openxmlformats.org/drawingml/2006/main" noChangeAspect="1"/>
@@ -5370,7 +5547,13 @@
                     <pic:cNvPicPr/>
                   </pic:nvPicPr>
                   <pic:blipFill>
-                    <a:blip r:embed="rId6"/>
+                    <a:blip r:embed="rId7" cstate="print">
+                      <a:extLst>
+                        <a:ext uri="{28A0092B-C50C-407E-A947-70E740481C1C}">
+                          <a14:useLocalDpi xmlns:a14="http://schemas.microsoft.com/office/drawing/2010/main" val="0"/>
+                        </a:ext>
+                      </a:extLst>
+                    </a:blip>
                     <a:stretch>
                       <a:fillRect/>
                     </a:stretch>
@@ -5378,7 +5561,7 @@
                   <pic:spPr>
                     <a:xfrm>
                       <a:off x="0" y="0"/>
-                      <a:ext cx="5940425" cy="4229133"/>
+                      <a:ext cx="5591175" cy="3979801"/>
                     </a:xfrm>
                     <a:prstGeom prst="rect">
                       <a:avLst/>
@@ -5387,20 +5570,15 @@
                 </pic:pic>
               </a:graphicData>
             </a:graphic>
-          </wp:inline>
+            <wp14:sizeRelH relativeFrom="margin">
+              <wp14:pctWidth>0</wp14:pctWidth>
+            </wp14:sizeRelH>
+            <wp14:sizeRelV relativeFrom="margin">
+              <wp14:pctHeight>0</wp14:pctHeight>
+            </wp14:sizeRelV>
+          </wp:anchor>
         </w:drawing>
       </w:r>
-    </w:p>
-    <w:p>
-      <w:pPr>
-        <w:spacing w:line="360" w:lineRule="auto"/>
-        <w:jc w:val="center"/>
-        <w:rPr>
-          <w:b/>
-          <w:sz w:val="28"/>
-          <w:szCs w:val="28"/>
-        </w:rPr>
-      </w:pPr>
     </w:p>
     <w:sectPr>
       <w:pgSz w:w="11906" w:h="16838"/>
@@ -7677,7 +7855,7 @@
 </file>
 
 <file path=customXml/itemProps1.xml><?xml version="1.0" encoding="utf-8"?>
-<ds:datastoreItem xmlns:ds="http://schemas.openxmlformats.org/officeDocument/2006/customXml" ds:itemID="{16C36F72-4ED5-48EE-A6B5-CC27932C8933}">
+<ds:datastoreItem xmlns:ds="http://schemas.openxmlformats.org/officeDocument/2006/customXml" ds:itemID="{2D24CE49-E77D-4569-9925-C4E44658C1E3}">
   <ds:schemaRefs>
     <ds:schemaRef ds:uri="http://schemas.openxmlformats.org/officeDocument/2006/bibliography"/>
   </ds:schemaRefs>
